--- a/templates/CMIS/GM-KyLaiHD.docx
+++ b/templates/CMIS/GM-KyLaiHD.docx
@@ -803,17 +803,7 @@
           <w:szCs w:val="26"/>
           <w:lang w:val="vi-VN"/>
         </w:rPr>
-        <w:t xml:space="preserve"> </w:t>
-      </w:r>
-      <w:r>
-        <w:rPr>
-          <w:rFonts w:ascii="Times New Roman" w:hAnsi="Times New Roman"/>
-          <w:color w:val="000000"/>
-          <w:sz w:val="26"/>
-          <w:szCs w:val="26"/>
-          <w:lang w:val="vi-VN"/>
-        </w:rPr>
-        <w:t>{DCHI_DIEMDO}</w:t>
+        <w:t xml:space="preserve"> {DCHI_DIEMDO}</w:t>
       </w:r>
       <w:r>
         <w:rPr>
@@ -923,27 +913,7 @@
           <w:szCs w:val="26"/>
           <w:lang w:val="vi-VN"/>
         </w:rPr>
-        <w:t>{MA_KVUC}</w:t>
-      </w:r>
-      <w:r>
-        <w:rPr>
-          <w:rFonts w:ascii="Times New Roman" w:hAnsi="Times New Roman"/>
-          <w:color w:val="000000"/>
-          <w:sz w:val="26"/>
-          <w:szCs w:val="26"/>
-          <w:lang w:val="vi-VN"/>
-        </w:rPr>
-        <w:t>-</w:t>
-      </w:r>
-      <w:r>
-        <w:rPr>
-          <w:rFonts w:ascii="Times New Roman" w:hAnsi="Times New Roman"/>
-          <w:color w:val="000000"/>
-          <w:sz w:val="26"/>
-          <w:szCs w:val="26"/>
-          <w:lang w:val="vi-VN"/>
-        </w:rPr>
-        <w:t>{STT}</w:t>
+        <w:t>{MA_KVUC}-{STT}</w:t>
       </w:r>
     </w:p>
     <w:p>
@@ -1154,16 +1124,24 @@
           <w:szCs w:val="26"/>
           <w:lang w:val="vi-VN"/>
         </w:rPr>
-        <w:t>{NGAY1}</w:t>
-      </w:r>
-      <w:r>
-        <w:rPr>
-          <w:rFonts w:ascii="Times New Roman" w:hAnsi="Times New Roman"/>
-          <w:sz w:val="26"/>
-          <w:szCs w:val="26"/>
-          <w:lang w:val="vi-VN"/>
-        </w:rPr>
-        <w:t>.</w:t>
+        <w:t>{NGAY1</w:t>
+      </w:r>
+      <w:r>
+        <w:rPr>
+          <w:rFonts w:ascii="Times New Roman" w:hAnsi="Times New Roman"/>
+          <w:sz w:val="26"/>
+          <w:szCs w:val="26"/>
+        </w:rPr>
+        <w:t xml:space="preserve"> | dmy</w:t>
+      </w:r>
+      <w:r>
+        <w:rPr>
+          <w:rFonts w:ascii="Times New Roman" w:hAnsi="Times New Roman"/>
+          <w:sz w:val="26"/>
+          <w:szCs w:val="26"/>
+          <w:lang w:val="vi-VN"/>
+        </w:rPr>
+        <w:t>}.</w:t>
       </w:r>
     </w:p>
     <w:p>
@@ -1971,6 +1949,50 @@
     <w:lsdException w:name="Subtitle" w:qFormat="1"/>
     <w:lsdException w:name="Strong" w:qFormat="1"/>
     <w:lsdException w:name="Emphasis" w:qFormat="1"/>
+    <w:lsdException w:name="Normal Table" w:semiHidden="1" w:unhideWhenUsed="1"/>
+    <w:lsdException w:name="Table Simple 1" w:semiHidden="1" w:unhideWhenUsed="1"/>
+    <w:lsdException w:name="Table Simple 2" w:semiHidden="1" w:unhideWhenUsed="1"/>
+    <w:lsdException w:name="Table Simple 3" w:semiHidden="1" w:unhideWhenUsed="1"/>
+    <w:lsdException w:name="Table Classic 1" w:semiHidden="1" w:unhideWhenUsed="1"/>
+    <w:lsdException w:name="Table Classic 2" w:semiHidden="1" w:unhideWhenUsed="1"/>
+    <w:lsdException w:name="Table Classic 3" w:semiHidden="1" w:unhideWhenUsed="1"/>
+    <w:lsdException w:name="Table Classic 4" w:semiHidden="1" w:unhideWhenUsed="1"/>
+    <w:lsdException w:name="Table Colorful 1" w:semiHidden="1" w:unhideWhenUsed="1"/>
+    <w:lsdException w:name="Table Colorful 2" w:semiHidden="1" w:unhideWhenUsed="1"/>
+    <w:lsdException w:name="Table Colorful 3" w:semiHidden="1" w:unhideWhenUsed="1"/>
+    <w:lsdException w:name="Table Columns 1" w:semiHidden="1" w:unhideWhenUsed="1"/>
+    <w:lsdException w:name="Table Columns 2" w:semiHidden="1" w:unhideWhenUsed="1"/>
+    <w:lsdException w:name="Table Columns 3" w:semiHidden="1" w:unhideWhenUsed="1"/>
+    <w:lsdException w:name="Table Columns 4" w:semiHidden="1" w:unhideWhenUsed="1"/>
+    <w:lsdException w:name="Table Columns 5" w:semiHidden="1" w:unhideWhenUsed="1"/>
+    <w:lsdException w:name="Table Grid 1" w:semiHidden="1" w:unhideWhenUsed="1"/>
+    <w:lsdException w:name="Table Grid 2" w:semiHidden="1" w:unhideWhenUsed="1"/>
+    <w:lsdException w:name="Table Grid 3" w:semiHidden="1" w:unhideWhenUsed="1"/>
+    <w:lsdException w:name="Table Grid 4" w:semiHidden="1" w:unhideWhenUsed="1"/>
+    <w:lsdException w:name="Table Grid 5" w:semiHidden="1" w:unhideWhenUsed="1"/>
+    <w:lsdException w:name="Table Grid 6" w:semiHidden="1" w:unhideWhenUsed="1"/>
+    <w:lsdException w:name="Table Grid 7" w:semiHidden="1" w:unhideWhenUsed="1"/>
+    <w:lsdException w:name="Table Grid 8" w:semiHidden="1" w:unhideWhenUsed="1"/>
+    <w:lsdException w:name="Table List 1" w:semiHidden="1" w:unhideWhenUsed="1"/>
+    <w:lsdException w:name="Table List 2" w:semiHidden="1" w:unhideWhenUsed="1"/>
+    <w:lsdException w:name="Table List 3" w:semiHidden="1" w:unhideWhenUsed="1"/>
+    <w:lsdException w:name="Table List 4" w:semiHidden="1" w:unhideWhenUsed="1"/>
+    <w:lsdException w:name="Table List 5" w:semiHidden="1" w:unhideWhenUsed="1"/>
+    <w:lsdException w:name="Table List 6" w:semiHidden="1" w:unhideWhenUsed="1"/>
+    <w:lsdException w:name="Table List 7" w:semiHidden="1" w:unhideWhenUsed="1"/>
+    <w:lsdException w:name="Table List 8" w:semiHidden="1" w:unhideWhenUsed="1"/>
+    <w:lsdException w:name="Table 3D effects 1" w:semiHidden="1" w:unhideWhenUsed="1"/>
+    <w:lsdException w:name="Table 3D effects 2" w:semiHidden="1" w:unhideWhenUsed="1"/>
+    <w:lsdException w:name="Table 3D effects 3" w:semiHidden="1" w:unhideWhenUsed="1"/>
+    <w:lsdException w:name="Table Contemporary" w:semiHidden="1" w:unhideWhenUsed="1"/>
+    <w:lsdException w:name="Table Elegant" w:semiHidden="1" w:unhideWhenUsed="1"/>
+    <w:lsdException w:name="Table Professional" w:semiHidden="1" w:unhideWhenUsed="1"/>
+    <w:lsdException w:name="Table Subtle 1" w:semiHidden="1" w:unhideWhenUsed="1"/>
+    <w:lsdException w:name="Table Subtle 2" w:semiHidden="1" w:unhideWhenUsed="1"/>
+    <w:lsdException w:name="Table Web 1" w:semiHidden="1" w:unhideWhenUsed="1"/>
+    <w:lsdException w:name="Table Web 2" w:semiHidden="1" w:unhideWhenUsed="1"/>
+    <w:lsdException w:name="Table Web 3" w:semiHidden="1" w:unhideWhenUsed="1"/>
+    <w:lsdException w:name="Table Theme" w:semiHidden="1" w:unhideWhenUsed="1"/>
     <w:lsdException w:name="Placeholder Text" w:semiHidden="1" w:uiPriority="99"/>
     <w:lsdException w:name="No Spacing" w:uiPriority="1" w:qFormat="1"/>
     <w:lsdException w:name="Light Shading" w:uiPriority="60"/>
@@ -2204,11 +2226,15 @@
   </w:style>
   <w:style w:type="character" w:default="1" w:styleId="DefaultParagraphFont">
     <w:name w:val="Default Paragraph Font"/>
+    <w:uiPriority w:val="1"/>
     <w:semiHidden/>
+    <w:unhideWhenUsed/>
   </w:style>
   <w:style w:type="table" w:default="1" w:styleId="TableNormal">
     <w:name w:val="Normal Table"/>
+    <w:uiPriority w:val="99"/>
     <w:semiHidden/>
+    <w:unhideWhenUsed/>
     <w:tblPr>
       <w:tblInd w:w="0" w:type="dxa"/>
       <w:tblCellMar>
@@ -2221,7 +2247,9 @@
   </w:style>
   <w:style w:type="numbering" w:default="1" w:styleId="NoList">
     <w:name w:val="No List"/>
+    <w:uiPriority w:val="99"/>
     <w:semiHidden/>
+    <w:unhideWhenUsed/>
   </w:style>
   <w:style w:type="paragraph" w:styleId="Header">
     <w:name w:val="header"/>

--- a/templates/CMIS/GM-KyLaiHD.docx
+++ b/templates/CMIS/GM-KyLaiHD.docx
@@ -661,7 +661,25 @@
           <w:szCs w:val="28"/>
           <w:lang w:val="vi-VN"/>
         </w:rPr>
-        <w:t>ký kết Hợp đồng mua bán điện</w:t>
+        <w:t xml:space="preserve">ký kết </w:t>
+      </w:r>
+      <w:r>
+        <w:rPr>
+          <w:rFonts w:ascii="Times New Roman" w:hAnsi="Times New Roman"/>
+          <w:b/>
+          <w:szCs w:val="28"/>
+          <w:lang w:val="vi-VN"/>
+        </w:rPr>
+        <w:t>h</w:t>
+      </w:r>
+      <w:r>
+        <w:rPr>
+          <w:rFonts w:ascii="Times New Roman" w:hAnsi="Times New Roman"/>
+          <w:b/>
+          <w:szCs w:val="28"/>
+          <w:lang w:val="vi-VN"/>
+        </w:rPr>
+        <w:t>ợp đồng mua bán điện</w:t>
       </w:r>
     </w:p>
     <w:p>
@@ -699,6 +717,7 @@
           <w:rFonts w:ascii="Times New Roman" w:hAnsi="Times New Roman"/>
           <w:b/>
           <w:szCs w:val="28"/>
+          <w:lang w:val="vi-VN"/>
         </w:rPr>
       </w:pPr>
     </w:p>
@@ -782,6 +801,7 @@
           <w:color w:val="000000"/>
           <w:sz w:val="26"/>
           <w:szCs w:val="26"/>
+          <w:lang w:val="vi-VN"/>
         </w:rPr>
         <w:tab/>
       </w:r>
@@ -955,7 +975,34 @@
           <w:szCs w:val="26"/>
           <w:lang w:val="vi-VN"/>
         </w:rPr>
-        <w:t xml:space="preserve">Hợp đồng mua bán điện ký kết giữa </w:t>
+        <w:t xml:space="preserve">Căn cứ </w:t>
+      </w:r>
+      <w:r>
+        <w:rPr>
+          <w:rFonts w:ascii="Times New Roman" w:hAnsi="Times New Roman"/>
+          <w:sz w:val="26"/>
+          <w:szCs w:val="26"/>
+          <w:lang w:val="vi-VN"/>
+        </w:rPr>
+        <w:t xml:space="preserve">hiệu lực </w:t>
+      </w:r>
+      <w:r>
+        <w:rPr>
+          <w:rFonts w:ascii="Times New Roman" w:hAnsi="Times New Roman"/>
+          <w:sz w:val="26"/>
+          <w:szCs w:val="26"/>
+          <w:lang w:val="vi-VN"/>
+        </w:rPr>
+        <w:t>h</w:t>
+      </w:r>
+      <w:r>
+        <w:rPr>
+          <w:rFonts w:ascii="Times New Roman" w:hAnsi="Times New Roman"/>
+          <w:sz w:val="26"/>
+          <w:szCs w:val="26"/>
+          <w:lang w:val="vi-VN"/>
+        </w:rPr>
+        <w:t xml:space="preserve">ợp đồng mua bán điện ký kết giữa </w:t>
       </w:r>
       <w:r>
         <w:rPr>
@@ -973,25 +1020,7 @@
           <w:szCs w:val="26"/>
           <w:lang w:val="vi-VN"/>
         </w:rPr>
-        <w:t xml:space="preserve"> và quý khách hàng </w:t>
-      </w:r>
-      <w:r>
-        <w:rPr>
-          <w:rFonts w:ascii="Times New Roman" w:hAnsi="Times New Roman"/>
-          <w:sz w:val="26"/>
-          <w:szCs w:val="26"/>
-          <w:lang w:val="vi-VN"/>
-        </w:rPr>
-        <w:t xml:space="preserve">đã </w:t>
-      </w:r>
-      <w:r>
-        <w:rPr>
-          <w:rFonts w:ascii="Times New Roman" w:hAnsi="Times New Roman"/>
-          <w:sz w:val="26"/>
-          <w:szCs w:val="26"/>
-          <w:lang w:val="vi-VN"/>
-        </w:rPr>
-        <w:t>hết hiệu lực.</w:t>
+        <w:t xml:space="preserve"> và quý khách hàng.</w:t>
       </w:r>
     </w:p>
     <w:p>
@@ -1030,6 +1059,24 @@
           <w:szCs w:val="26"/>
           <w:lang w:val="vi-VN"/>
         </w:rPr>
+        <w:t xml:space="preserve"> do hết hạn hợp đ</w:t>
+      </w:r>
+      <w:r>
+        <w:rPr>
+          <w:rFonts w:ascii="Times New Roman" w:hAnsi="Times New Roman"/>
+          <w:sz w:val="26"/>
+          <w:szCs w:val="26"/>
+          <w:lang w:val="vi-VN"/>
+        </w:rPr>
+        <w:t>ồng</w:t>
+      </w:r>
+      <w:r>
+        <w:rPr>
+          <w:rFonts w:ascii="Times New Roman" w:hAnsi="Times New Roman"/>
+          <w:sz w:val="26"/>
+          <w:szCs w:val="26"/>
+          <w:lang w:val="vi-VN"/>
+        </w:rPr>
         <w:t xml:space="preserve">, nay </w:t>
       </w:r>
       <w:r>
@@ -1048,7 +1095,25 @@
           <w:szCs w:val="26"/>
           <w:lang w:val="vi-VN"/>
         </w:rPr>
-        <w:t xml:space="preserve"> kính mời quý khách hàng đến văn phòng </w:t>
+        <w:t xml:space="preserve"> kính mời </w:t>
+      </w:r>
+      <w:r>
+        <w:rPr>
+          <w:rFonts w:ascii="Times New Roman" w:hAnsi="Times New Roman"/>
+          <w:sz w:val="26"/>
+          <w:szCs w:val="26"/>
+          <w:lang w:val="vi-VN"/>
+        </w:rPr>
+        <w:t>Q</w:t>
+      </w:r>
+      <w:r>
+        <w:rPr>
+          <w:rFonts w:ascii="Times New Roman" w:hAnsi="Times New Roman"/>
+          <w:sz w:val="26"/>
+          <w:szCs w:val="26"/>
+          <w:lang w:val="vi-VN"/>
+        </w:rPr>
+        <w:t xml:space="preserve">uý khách hàng đến văn phòng </w:t>
       </w:r>
       <w:r>
         <w:rPr>
@@ -1066,7 +1131,7 @@
           <w:szCs w:val="26"/>
           <w:lang w:val="vi-VN"/>
         </w:rPr>
-        <w:t xml:space="preserve"> để ký kết lại hợp đồng mua bán điện mới theo </w:t>
+        <w:t xml:space="preserve"> để ký kết hợp đồng mua bán điện mới theo </w:t>
       </w:r>
       <w:r>
         <w:rPr>
@@ -1131,6 +1196,7 @@
           <w:rFonts w:ascii="Times New Roman" w:hAnsi="Times New Roman"/>
           <w:sz w:val="26"/>
           <w:szCs w:val="26"/>
+          <w:lang w:val="vi-VN"/>
         </w:rPr>
         <w:t xml:space="preserve"> | dmy</w:t>
       </w:r>
@@ -1452,7 +1518,7 @@
           <w:szCs w:val="26"/>
           <w:lang w:val="vi-VN"/>
         </w:rPr>
-        <w:t xml:space="preserve"> sẽ tiến hành ngừng cấp điện và đơn phương chấm dứt hợp đồng theo quy định. Vì vậy rất mong được sự cộng tác của quý khách hàng.</w:t>
+        <w:t xml:space="preserve"> sẽ tiến hành ngừng cấp điện và đơn phương chấm dứt hợp đồng theo quy định.</w:t>
       </w:r>
     </w:p>
     <w:p>
@@ -1461,6 +1527,7 @@
         <w:jc w:val="both"/>
         <w:rPr>
           <w:rFonts w:ascii="Times New Roman" w:hAnsi="Times New Roman"/>
+          <w:color w:val="000000"/>
           <w:sz w:val="26"/>
           <w:szCs w:val="26"/>
           <w:lang w:val="vi-VN"/>
@@ -1483,7 +1550,7 @@
           <w:szCs w:val="26"/>
           <w:lang w:val="vi-VN"/>
         </w:rPr>
-        <w:t xml:space="preserve">- Mọi thắc mắc xin liên hệ: </w:t>
+        <w:t xml:space="preserve">- Mọi thắc mắc xin liên hệ </w:t>
       </w:r>
       <w:r>
         <w:rPr>
@@ -1503,7 +1570,47 @@
           <w:szCs w:val="26"/>
           <w:lang w:val="vi-VN"/>
         </w:rPr>
-        <w:t>0933922794</w:t>
+        <w:t>0933</w:t>
+      </w:r>
+      <w:r>
+        <w:rPr>
+          <w:rFonts w:ascii="Times New Roman" w:hAnsi="Times New Roman"/>
+          <w:color w:val="000000"/>
+          <w:sz w:val="26"/>
+          <w:szCs w:val="26"/>
+          <w:lang w:val="vi-VN"/>
+        </w:rPr>
+        <w:t>.</w:t>
+      </w:r>
+      <w:r>
+        <w:rPr>
+          <w:rFonts w:ascii="Times New Roman" w:hAnsi="Times New Roman"/>
+          <w:color w:val="000000"/>
+          <w:sz w:val="26"/>
+          <w:szCs w:val="26"/>
+          <w:lang w:val="vi-VN"/>
+        </w:rPr>
+        <w:t>922</w:t>
+      </w:r>
+      <w:r>
+        <w:rPr>
+          <w:rFonts w:ascii="Times New Roman" w:hAnsi="Times New Roman"/>
+          <w:color w:val="000000"/>
+          <w:sz w:val="26"/>
+          <w:szCs w:val="26"/>
+          <w:lang w:val="vi-VN"/>
+        </w:rPr>
+        <w:t>.</w:t>
+      </w:r>
+      <w:r>
+        <w:rPr>
+          <w:rFonts w:ascii="Times New Roman" w:hAnsi="Times New Roman"/>
+          <w:color w:val="000000"/>
+          <w:sz w:val="26"/>
+          <w:szCs w:val="26"/>
+          <w:lang w:val="vi-VN"/>
+        </w:rPr>
+        <w:t>794</w:t>
       </w:r>
       <w:r>
         <w:rPr>
@@ -1514,6 +1621,90 @@
           <w:lang w:val="vi-VN"/>
         </w:rPr>
         <w:t xml:space="preserve"> gặp Ngọc Ân nhân viên dự thảo HĐ.</w:t>
+      </w:r>
+    </w:p>
+    <w:p>
+      <w:pPr>
+        <w:spacing w:before="120" w:after="120" w:line="300" w:lineRule="atLeast"/>
+        <w:ind w:firstLine="601"/>
+        <w:jc w:val="both"/>
+        <w:rPr>
+          <w:rFonts w:ascii="Times New Roman" w:hAnsi="Times New Roman"/>
+          <w:sz w:val="26"/>
+          <w:szCs w:val="26"/>
+          <w:lang w:val="vi-VN"/>
+        </w:rPr>
+      </w:pPr>
+      <w:r>
+        <w:rPr>
+          <w:rFonts w:ascii="Times New Roman" w:hAnsi="Times New Roman"/>
+          <w:sz w:val="26"/>
+          <w:szCs w:val="26"/>
+          <w:lang w:val="vi-VN"/>
+        </w:rPr>
+        <w:t>R</w:t>
+      </w:r>
+      <w:r>
+        <w:rPr>
+          <w:rFonts w:ascii="Times New Roman" w:hAnsi="Times New Roman"/>
+          <w:sz w:val="26"/>
+          <w:szCs w:val="26"/>
+          <w:lang w:val="vi-VN"/>
+        </w:rPr>
+        <w:t xml:space="preserve">ất mong </w:t>
+      </w:r>
+      <w:r>
+        <w:rPr>
+          <w:rFonts w:ascii="Times New Roman" w:hAnsi="Times New Roman"/>
+          <w:sz w:val="26"/>
+          <w:szCs w:val="26"/>
+          <w:lang w:val="vi-VN"/>
+        </w:rPr>
+        <w:t xml:space="preserve">nhận </w:t>
+      </w:r>
+      <w:r>
+        <w:rPr>
+          <w:rFonts w:ascii="Times New Roman" w:hAnsi="Times New Roman"/>
+          <w:sz w:val="26"/>
+          <w:szCs w:val="26"/>
+          <w:lang w:val="vi-VN"/>
+        </w:rPr>
+        <w:t xml:space="preserve">được sự </w:t>
+      </w:r>
+      <w:r>
+        <w:rPr>
+          <w:rFonts w:ascii="Times New Roman" w:hAnsi="Times New Roman"/>
+          <w:sz w:val="26"/>
+          <w:szCs w:val="26"/>
+          <w:lang w:val="vi-VN"/>
+        </w:rPr>
+        <w:t>hợp</w:t>
+      </w:r>
+      <w:r>
+        <w:rPr>
+          <w:rFonts w:ascii="Times New Roman" w:hAnsi="Times New Roman"/>
+          <w:sz w:val="26"/>
+          <w:szCs w:val="26"/>
+          <w:lang w:val="vi-VN"/>
+        </w:rPr>
+        <w:t xml:space="preserve"> tác của </w:t>
+      </w:r>
+      <w:r>
+        <w:rPr>
+          <w:rFonts w:ascii="Times New Roman" w:hAnsi="Times New Roman"/>
+          <w:sz w:val="26"/>
+          <w:szCs w:val="26"/>
+        </w:rPr>
+        <w:t>Q</w:t>
+      </w:r>
+      <w:r>
+        <w:rPr>
+          <w:rFonts w:ascii="Times New Roman" w:hAnsi="Times New Roman"/>
+          <w:sz w:val="26"/>
+          <w:szCs w:val="26"/>
+          <w:lang w:val="vi-VN"/>
+        </w:rPr>
+        <w:t>uý khách hàng.</w:t>
       </w:r>
     </w:p>
     <w:p>
@@ -1614,45 +1805,6 @@
             <w:r>
               <w:rPr>
                 <w:rFonts w:ascii="Times New Roman" w:hAnsi="Times New Roman"/>
-                <w:sz w:val="22"/>
-                <w:szCs w:val="22"/>
-                <w:lang w:val="vi-VN"/>
-              </w:rPr>
-              <w:t xml:space="preserve"> </w:t>
-            </w:r>
-            <w:r>
-              <w:rPr>
-                <w:rFonts w:ascii="Times New Roman" w:hAnsi="Times New Roman"/>
-                <w:i/>
-                <w:sz w:val="22"/>
-                <w:szCs w:val="22"/>
-                <w:lang w:val="vi-VN"/>
-              </w:rPr>
-              <w:t>(</w:t>
-            </w:r>
-            <w:r>
-              <w:rPr>
-                <w:rFonts w:ascii="Times New Roman" w:hAnsi="Times New Roman"/>
-                <w:i/>
-                <w:sz w:val="22"/>
-                <w:szCs w:val="22"/>
-                <w:lang w:val="vi-VN"/>
-              </w:rPr>
-              <w:t>bản giấy</w:t>
-            </w:r>
-            <w:r>
-              <w:rPr>
-                <w:rFonts w:ascii="Times New Roman" w:hAnsi="Times New Roman"/>
-                <w:i/>
-                <w:sz w:val="22"/>
-                <w:szCs w:val="22"/>
-                <w:lang w:val="vi-VN"/>
-              </w:rPr>
-              <w:t>)</w:t>
-            </w:r>
-            <w:r>
-              <w:rPr>
-                <w:rFonts w:ascii="Times New Roman" w:hAnsi="Times New Roman"/>
                 <w:i/>
                 <w:sz w:val="22"/>
                 <w:szCs w:val="22"/>
@@ -1776,6 +1928,7 @@
                 <w:rFonts w:ascii="Times New Roman" w:hAnsi="Times New Roman"/>
                 <w:sz w:val="26"/>
                 <w:szCs w:val="26"/>
+                <w:lang w:val="vi-VN"/>
               </w:rPr>
             </w:pPr>
           </w:p>

--- a/templates/CMIS/GM-KyLaiHD.docx
+++ b/templates/CMIS/GM-KyLaiHD.docx
@@ -396,7 +396,7 @@
                 <w:szCs w:val="26"/>
                 <w:lang w:val="vi-VN"/>
               </w:rPr>
-              <w:t>13</w:t>
+              <w:t>25</w:t>
             </w:r>
             <w:r>
               <w:rPr>
@@ -1248,7 +1248,37 @@
           <w:szCs w:val="26"/>
           <w:lang w:val="vi-VN"/>
         </w:rPr>
-        <w:t xml:space="preserve"> các giấy tờ tại địa điểm sử dụng điện</w:t>
+        <w:t xml:space="preserve"> </w:t>
+      </w:r>
+      <w:r>
+        <w:rPr>
+          <w:rFonts w:ascii="Times New Roman" w:hAnsi="Times New Roman"/>
+          <w:b/>
+          <w:sz w:val="26"/>
+          <w:szCs w:val="26"/>
+          <w:lang w:val="vi-VN"/>
+        </w:rPr>
+        <w:t>bao gồm như</w:t>
+      </w:r>
+      <w:r>
+        <w:rPr>
+          <w:rFonts w:ascii="Times New Roman" w:hAnsi="Times New Roman"/>
+          <w:b/>
+          <w:sz w:val="26"/>
+          <w:szCs w:val="26"/>
+          <w:lang w:val="vi-VN"/>
+        </w:rPr>
+        <w:t xml:space="preserve"> </w:t>
+      </w:r>
+      <w:r>
+        <w:rPr>
+          <w:rFonts w:ascii="Times New Roman" w:hAnsi="Times New Roman"/>
+          <w:b/>
+          <w:sz w:val="26"/>
+          <w:szCs w:val="26"/>
+          <w:lang w:val="vi-VN"/>
+        </w:rPr>
+        <w:t>sau</w:t>
       </w:r>
       <w:r>
         <w:rPr>
@@ -1395,7 +1425,6 @@
           <w:color w:val="000000"/>
           <w:sz w:val="26"/>
           <w:szCs w:val="26"/>
-          <w:lang w:val="vi-VN"/>
         </w:rPr>
       </w:pPr>
       <w:r>
@@ -1416,6 +1445,102 @@
           <w:lang w:val="vi-VN"/>
         </w:rPr>
         <w:t>Văn bản ủy quyền ký kết hợp đồng mua bán điện nếu là đại diện theo ủy quyền;</w:t>
+      </w:r>
+    </w:p>
+    <w:p>
+      <w:pPr>
+        <w:tabs>
+          <w:tab w:val="left" w:pos="709"/>
+        </w:tabs>
+        <w:spacing w:before="120" w:after="120" w:line="300" w:lineRule="atLeast"/>
+        <w:jc w:val="both"/>
+        <w:rPr>
+          <w:rFonts w:ascii="Times New Roman" w:hAnsi="Times New Roman"/>
+          <w:color w:val="000000"/>
+          <w:sz w:val="26"/>
+          <w:szCs w:val="26"/>
+        </w:rPr>
+      </w:pPr>
+      <w:r>
+        <w:rPr>
+          <w:rFonts w:ascii="Times New Roman" w:hAnsi="Times New Roman"/>
+          <w:color w:val="000000"/>
+          <w:sz w:val="26"/>
+          <w:szCs w:val="26"/>
+        </w:rPr>
+        <w:tab/>
+      </w:r>
+      <w:r>
+        <w:rPr>
+          <w:rFonts w:ascii="Times New Roman" w:hAnsi="Times New Roman"/>
+          <w:color w:val="000000"/>
+          <w:sz w:val="26"/>
+          <w:szCs w:val="26"/>
+        </w:rPr>
+        <w:t>Ngoài ra, Quý khách h</w:t>
+      </w:r>
+      <w:r>
+        <w:rPr>
+          <w:rFonts w:ascii="Times New Roman" w:hAnsi="Times New Roman"/>
+          <w:color w:val="000000"/>
+          <w:sz w:val="26"/>
+          <w:szCs w:val="26"/>
+        </w:rPr>
+        <w:t>àng cần phải thực hiện bảo đảm thực hiện hợp đồng với số tiền {</w:t>
+      </w:r>
+      <w:r>
+        <w:rPr>
+          <w:rFonts w:ascii="Times New Roman" w:hAnsi="Times New Roman"/>
+          <w:color w:val="000000"/>
+          <w:sz w:val="26"/>
+          <w:szCs w:val="26"/>
+        </w:rPr>
+        <w:t>SO_TIEN</w:t>
+      </w:r>
+      <w:r>
+        <w:rPr>
+          <w:rFonts w:ascii="Times New Roman" w:hAnsi="Times New Roman"/>
+          <w:color w:val="000000"/>
+          <w:sz w:val="26"/>
+          <w:szCs w:val="26"/>
+        </w:rPr>
+        <w:t>}</w:t>
+      </w:r>
+      <w:r>
+        <w:rPr>
+          <w:rFonts w:ascii="Times New Roman" w:hAnsi="Times New Roman"/>
+          <w:color w:val="000000"/>
+          <w:sz w:val="26"/>
+          <w:szCs w:val="26"/>
+        </w:rPr>
+        <w:t xml:space="preserve"> ({</w:t>
+      </w:r>
+      <w:r>
+        <w:rPr>
+          <w:rFonts w:ascii="Times New Roman" w:hAnsi="Times New Roman"/>
+          <w:color w:val="000000"/>
+          <w:sz w:val="26"/>
+          <w:szCs w:val="26"/>
+        </w:rPr>
+        <w:t>SO_TIEN</w:t>
+      </w:r>
+      <w:r>
+        <w:rPr>
+          <w:rFonts w:ascii="Times New Roman" w:hAnsi="Times New Roman"/>
+          <w:color w:val="000000"/>
+          <w:sz w:val="26"/>
+          <w:szCs w:val="26"/>
+        </w:rPr>
+        <w:t xml:space="preserve"> | vnd})</w:t>
+      </w:r>
+      <w:r>
+        <w:rPr>
+          <w:rFonts w:ascii="Times New Roman" w:hAnsi="Times New Roman"/>
+          <w:color w:val="000000"/>
+          <w:sz w:val="26"/>
+          <w:szCs w:val="26"/>
+        </w:rPr>
+        <w:t xml:space="preserve"> bằng một trong hai hình thức ký quỹ sử dụng điện hoặc bảo lãnh ngân hàng)</w:t>
       </w:r>
     </w:p>
     <w:p>
@@ -1426,7 +1551,6 @@
           <w:rFonts w:ascii="Times New Roman" w:hAnsi="Times New Roman"/>
           <w:sz w:val="26"/>
           <w:szCs w:val="26"/>
-          <w:lang w:val="vi-VN"/>
         </w:rPr>
       </w:pPr>
       <w:r>
@@ -1519,6 +1643,25 @@
           <w:lang w:val="vi-VN"/>
         </w:rPr>
         <w:t xml:space="preserve"> sẽ tiến hành ngừng cấp điện và đơn phương chấm dứt hợp đồng theo quy định.</w:t>
+      </w:r>
+    </w:p>
+    <w:p>
+      <w:pPr>
+        <w:spacing w:before="120" w:after="120" w:line="300" w:lineRule="atLeast"/>
+        <w:jc w:val="both"/>
+        <w:rPr>
+          <w:rFonts w:ascii="Times New Roman" w:hAnsi="Times New Roman"/>
+          <w:sz w:val="26"/>
+          <w:szCs w:val="26"/>
+        </w:rPr>
+      </w:pPr>
+      <w:r>
+        <w:rPr>
+          <w:rFonts w:ascii="Times New Roman" w:hAnsi="Times New Roman"/>
+          <w:sz w:val="26"/>
+          <w:szCs w:val="26"/>
+        </w:rPr>
+        <w:tab/>
       </w:r>
     </w:p>
     <w:p>
@@ -1694,6 +1837,7 @@
           <w:rFonts w:ascii="Times New Roman" w:hAnsi="Times New Roman"/>
           <w:sz w:val="26"/>
           <w:szCs w:val="26"/>
+          <w:lang w:val="vi-VN"/>
         </w:rPr>
         <w:t>Q</w:t>
       </w:r>

--- a/templates/CMIS/GM-KyLaiHD.docx
+++ b/templates/CMIS/GM-KyLaiHD.docx
@@ -1425,6 +1425,7 @@
           <w:color w:val="000000"/>
           <w:sz w:val="26"/>
           <w:szCs w:val="26"/>
+          <w:lang w:val="vi-VN"/>
         </w:rPr>
       </w:pPr>
       <w:r>
@@ -1459,6 +1460,7 @@
           <w:color w:val="000000"/>
           <w:sz w:val="26"/>
           <w:szCs w:val="26"/>
+          <w:lang w:val="vi-VN"/>
         </w:rPr>
       </w:pPr>
       <w:r>
@@ -1467,33 +1469,18 @@
           <w:color w:val="000000"/>
           <w:sz w:val="26"/>
           <w:szCs w:val="26"/>
+          <w:lang w:val="vi-VN"/>
         </w:rPr>
         <w:tab/>
-      </w:r>
-      <w:r>
-        <w:rPr>
-          <w:rFonts w:ascii="Times New Roman" w:hAnsi="Times New Roman"/>
-          <w:color w:val="000000"/>
-          <w:sz w:val="26"/>
-          <w:szCs w:val="26"/>
-        </w:rPr>
-        <w:t>Ngoài ra, Quý khách h</w:t>
-      </w:r>
-      <w:r>
-        <w:rPr>
-          <w:rFonts w:ascii="Times New Roman" w:hAnsi="Times New Roman"/>
-          <w:color w:val="000000"/>
-          <w:sz w:val="26"/>
-          <w:szCs w:val="26"/>
-        </w:rPr>
-        <w:t>àng cần phải thực hiện bảo đảm thực hiện hợp đồng với số tiền {</w:t>
-      </w:r>
-      <w:r>
-        <w:rPr>
-          <w:rFonts w:ascii="Times New Roman" w:hAnsi="Times New Roman"/>
-          <w:color w:val="000000"/>
-          <w:sz w:val="26"/>
-          <w:szCs w:val="26"/>
+        <w:t>Ngoài ra, Quý khách hàng cần phải thực hiện bảo đảm thực hiện hợp đồng với số tiền {</w:t>
+      </w:r>
+      <w:r>
+        <w:rPr>
+          <w:rFonts w:ascii="Times New Roman" w:hAnsi="Times New Roman"/>
+          <w:color w:val="000000"/>
+          <w:sz w:val="26"/>
+          <w:szCs w:val="26"/>
+          <w:lang w:val="vi-VN"/>
         </w:rPr>
         <w:t>SO_TIEN</w:t>
       </w:r>
@@ -1503,6 +1490,17 @@
           <w:color w:val="000000"/>
           <w:sz w:val="26"/>
           <w:szCs w:val="26"/>
+          <w:lang w:val="vi-VN"/>
+        </w:rPr>
+        <w:t xml:space="preserve"> | number</w:t>
+      </w:r>
+      <w:r>
+        <w:rPr>
+          <w:rFonts w:ascii="Times New Roman" w:hAnsi="Times New Roman"/>
+          <w:color w:val="000000"/>
+          <w:sz w:val="26"/>
+          <w:szCs w:val="26"/>
+          <w:lang w:val="vi-VN"/>
         </w:rPr>
         <w:t>}</w:t>
       </w:r>
@@ -1512,33 +1510,17 @@
           <w:color w:val="000000"/>
           <w:sz w:val="26"/>
           <w:szCs w:val="26"/>
-        </w:rPr>
-        <w:t xml:space="preserve"> ({</w:t>
-      </w:r>
-      <w:r>
-        <w:rPr>
-          <w:rFonts w:ascii="Times New Roman" w:hAnsi="Times New Roman"/>
-          <w:color w:val="000000"/>
-          <w:sz w:val="26"/>
-          <w:szCs w:val="26"/>
-        </w:rPr>
-        <w:t>SO_TIEN</w:t>
-      </w:r>
-      <w:r>
-        <w:rPr>
-          <w:rFonts w:ascii="Times New Roman" w:hAnsi="Times New Roman"/>
-          <w:color w:val="000000"/>
-          <w:sz w:val="26"/>
-          <w:szCs w:val="26"/>
-        </w:rPr>
-        <w:t xml:space="preserve"> | vnd})</w:t>
-      </w:r>
-      <w:r>
-        <w:rPr>
-          <w:rFonts w:ascii="Times New Roman" w:hAnsi="Times New Roman"/>
-          <w:color w:val="000000"/>
-          <w:sz w:val="26"/>
-          <w:szCs w:val="26"/>
+          <w:lang w:val="vi-VN"/>
+        </w:rPr>
+        <w:t xml:space="preserve"> ({SO_TIEN | vnd})</w:t>
+      </w:r>
+      <w:r>
+        <w:rPr>
+          <w:rFonts w:ascii="Times New Roman" w:hAnsi="Times New Roman"/>
+          <w:color w:val="000000"/>
+          <w:sz w:val="26"/>
+          <w:szCs w:val="26"/>
+          <w:lang w:val="vi-VN"/>
         </w:rPr>
         <w:t xml:space="preserve"> bằng một trong hai hình thức ký quỹ sử dụng điện hoặc bảo lãnh ngân hàng)</w:t>
       </w:r>
@@ -1551,6 +1533,7 @@
           <w:rFonts w:ascii="Times New Roman" w:hAnsi="Times New Roman"/>
           <w:sz w:val="26"/>
           <w:szCs w:val="26"/>
+          <w:lang w:val="vi-VN"/>
         </w:rPr>
       </w:pPr>
       <w:r>
@@ -1651,8 +1634,10 @@
         <w:jc w:val="both"/>
         <w:rPr>
           <w:rFonts w:ascii="Times New Roman" w:hAnsi="Times New Roman"/>
-          <w:sz w:val="26"/>
-          <w:szCs w:val="26"/>
+          <w:color w:val="000000"/>
+          <w:sz w:val="26"/>
+          <w:szCs w:val="26"/>
+          <w:lang w:val="vi-VN"/>
         </w:rPr>
       </w:pPr>
       <w:r>
@@ -1660,40 +1645,19 @@
           <w:rFonts w:ascii="Times New Roman" w:hAnsi="Times New Roman"/>
           <w:sz w:val="26"/>
           <w:szCs w:val="26"/>
+          <w:lang w:val="vi-VN"/>
         </w:rPr>
         <w:tab/>
       </w:r>
-    </w:p>
-    <w:p>
-      <w:pPr>
-        <w:spacing w:before="120" w:after="120" w:line="300" w:lineRule="atLeast"/>
-        <w:jc w:val="both"/>
-        <w:rPr>
-          <w:rFonts w:ascii="Times New Roman" w:hAnsi="Times New Roman"/>
-          <w:color w:val="000000"/>
-          <w:sz w:val="26"/>
-          <w:szCs w:val="26"/>
-          <w:lang w:val="vi-VN"/>
-        </w:rPr>
-      </w:pPr>
-      <w:r>
-        <w:rPr>
-          <w:rFonts w:ascii="Times New Roman" w:hAnsi="Times New Roman"/>
-          <w:sz w:val="26"/>
-          <w:szCs w:val="26"/>
-          <w:lang w:val="vi-VN"/>
-        </w:rPr>
-        <w:t xml:space="preserve">            </w:t>
-      </w:r>
-      <w:r>
-        <w:rPr>
-          <w:rFonts w:ascii="Times New Roman" w:hAnsi="Times New Roman"/>
-          <w:color w:val="000000"/>
-          <w:sz w:val="26"/>
-          <w:szCs w:val="26"/>
-          <w:lang w:val="vi-VN"/>
-        </w:rPr>
-        <w:t xml:space="preserve">- Mọi thắc mắc xin liên hệ </w:t>
+      <w:r>
+        <w:rPr>
+          <w:rFonts w:ascii="Times New Roman" w:hAnsi="Times New Roman"/>
+          <w:color w:val="000000"/>
+          <w:sz w:val="26"/>
+          <w:szCs w:val="26"/>
+          <w:lang w:val="vi-VN"/>
+        </w:rPr>
+        <w:t xml:space="preserve">Mọi thắc mắc xin liên hệ </w:t>
       </w:r>
       <w:r>
         <w:rPr>

--- a/templates/CMIS/GM-KyLaiHD.docx
+++ b/templates/CMIS/GM-KyLaiHD.docx
@@ -396,7 +396,7 @@
                 <w:szCs w:val="26"/>
                 <w:lang w:val="vi-VN"/>
               </w:rPr>
-              <w:t>25</w:t>
+              <w:t>04</w:t>
             </w:r>
             <w:r>
               <w:rPr>
@@ -487,7 +487,7 @@
                 <w:szCs w:val="26"/>
                 <w:lang w:val="vi-VN"/>
               </w:rPr>
-              <w:t>08</w:t>
+              <w:t>10</w:t>
             </w:r>
             <w:r>
               <w:rPr>
@@ -1522,7 +1522,17 @@
           <w:szCs w:val="26"/>
           <w:lang w:val="vi-VN"/>
         </w:rPr>
-        <w:t xml:space="preserve"> bằng một trong hai hình thức ký quỹ sử dụng điện hoặc bảo lãnh ngân hàng)</w:t>
+        <w:t xml:space="preserve"> bằng một trong hai hình thức ký quỹ sử dụng điện hoặc bảo lãnh ngân hàng</w:t>
+      </w:r>
+      <w:r>
+        <w:rPr>
+          <w:rFonts w:ascii="Times New Roman" w:hAnsi="Times New Roman"/>
+          <w:color w:val="000000"/>
+          <w:sz w:val="26"/>
+          <w:szCs w:val="26"/>
+          <w:lang w:val="vi-VN"/>
+        </w:rPr>
+        <w:t>.</w:t>
       </w:r>
     </w:p>
     <w:p>

--- a/templates/CMIS/GM-KyLaiHD.docx
+++ b/templates/CMIS/GM-KyLaiHD.docx
@@ -487,7 +487,7 @@
                 <w:szCs w:val="26"/>
                 <w:lang w:val="vi-VN"/>
               </w:rPr>
-              <w:t>10</w:t>
+              <w:t>11</w:t>
             </w:r>
             <w:r>
               <w:rPr>
@@ -1002,7 +1002,34 @@
           <w:szCs w:val="26"/>
           <w:lang w:val="vi-VN"/>
         </w:rPr>
-        <w:t xml:space="preserve">ợp đồng mua bán điện ký kết giữa </w:t>
+        <w:t>ợp đồng mua bán điện</w:t>
+      </w:r>
+      <w:r>
+        <w:rPr>
+          <w:rFonts w:ascii="Times New Roman" w:hAnsi="Times New Roman"/>
+          <w:sz w:val="26"/>
+          <w:szCs w:val="26"/>
+          <w:lang w:val="vi-VN"/>
+        </w:rPr>
+        <w:t xml:space="preserve"> (HĐMBĐ</w:t>
+      </w:r>
+      <w:r>
+        <w:rPr>
+          <w:rFonts w:ascii="Times New Roman" w:hAnsi="Times New Roman"/>
+          <w:sz w:val="26"/>
+          <w:szCs w:val="26"/>
+          <w:lang w:val="vi-VN"/>
+        </w:rPr>
+        <w:t>)</w:t>
+      </w:r>
+      <w:r>
+        <w:rPr>
+          <w:rFonts w:ascii="Times New Roman" w:hAnsi="Times New Roman"/>
+          <w:sz w:val="26"/>
+          <w:szCs w:val="26"/>
+          <w:lang w:val="vi-VN"/>
+        </w:rPr>
+        <w:t xml:space="preserve"> ký kết giữa </w:t>
       </w:r>
       <w:r>
         <w:rPr>
@@ -1317,25 +1344,169 @@
           <w:szCs w:val="26"/>
           <w:lang w:val="vi-VN"/>
         </w:rPr>
-        <w:t xml:space="preserve">Giấy chứng nhận quyền sử dụng đất tại vị trí sử dụng điện còn </w:t>
-      </w:r>
-      <w:r>
-        <w:rPr>
-          <w:rFonts w:ascii="Times New Roman" w:hAnsi="Times New Roman"/>
-          <w:sz w:val="26"/>
-          <w:szCs w:val="26"/>
-          <w:lang w:val="vi-VN"/>
-        </w:rPr>
-        <w:t xml:space="preserve">giá trị </w:t>
-      </w:r>
-      <w:r>
-        <w:rPr>
-          <w:rFonts w:ascii="Times New Roman" w:hAnsi="Times New Roman"/>
-          <w:sz w:val="26"/>
-          <w:szCs w:val="26"/>
-          <w:lang w:val="vi-VN"/>
-        </w:rPr>
-        <w:t>sử dụng</w:t>
+        <w:t>Hồ sơ</w:t>
+      </w:r>
+      <w:r>
+        <w:rPr>
+          <w:rFonts w:ascii="Times New Roman" w:hAnsi="Times New Roman"/>
+          <w:sz w:val="26"/>
+          <w:szCs w:val="26"/>
+          <w:lang w:val="vi-VN"/>
+        </w:rPr>
+        <w:t xml:space="preserve"> xác </w:t>
+      </w:r>
+      <w:r>
+        <w:rPr>
+          <w:rFonts w:ascii="Times New Roman" w:hAnsi="Times New Roman" w:hint="eastAsia"/>
+          <w:sz w:val="26"/>
+          <w:szCs w:val="26"/>
+          <w:lang w:val="vi-VN"/>
+        </w:rPr>
+        <w:t>đ</w:t>
+      </w:r>
+      <w:r>
+        <w:rPr>
+          <w:rFonts w:ascii="Times New Roman" w:hAnsi="Times New Roman"/>
+          <w:sz w:val="26"/>
+          <w:szCs w:val="26"/>
+          <w:lang w:val="vi-VN"/>
+        </w:rPr>
+        <w:t>ịnh chủ thể H</w:t>
+      </w:r>
+      <w:r>
+        <w:rPr>
+          <w:rFonts w:ascii="Times New Roman" w:hAnsi="Times New Roman" w:hint="eastAsia"/>
+          <w:sz w:val="26"/>
+          <w:szCs w:val="26"/>
+          <w:lang w:val="vi-VN"/>
+        </w:rPr>
+        <w:t>Đ</w:t>
+      </w:r>
+      <w:r>
+        <w:rPr>
+          <w:rFonts w:ascii="Times New Roman" w:hAnsi="Times New Roman"/>
+          <w:sz w:val="26"/>
+          <w:szCs w:val="26"/>
+          <w:lang w:val="vi-VN"/>
+        </w:rPr>
+        <w:t>MB</w:t>
+      </w:r>
+      <w:r>
+        <w:rPr>
+          <w:rFonts w:ascii="Times New Roman" w:hAnsi="Times New Roman" w:hint="eastAsia"/>
+          <w:sz w:val="26"/>
+          <w:szCs w:val="26"/>
+          <w:lang w:val="vi-VN"/>
+        </w:rPr>
+        <w:t>Đ</w:t>
+      </w:r>
+      <w:r>
+        <w:rPr>
+          <w:rFonts w:ascii="Times New Roman" w:hAnsi="Times New Roman"/>
+          <w:sz w:val="26"/>
+          <w:szCs w:val="26"/>
+          <w:lang w:val="vi-VN"/>
+        </w:rPr>
+        <w:t xml:space="preserve"> tại </w:t>
+      </w:r>
+      <w:r>
+        <w:rPr>
+          <w:rFonts w:ascii="Times New Roman" w:hAnsi="Times New Roman" w:hint="eastAsia"/>
+          <w:sz w:val="26"/>
+          <w:szCs w:val="26"/>
+          <w:lang w:val="vi-VN"/>
+        </w:rPr>
+        <w:t>đ</w:t>
+      </w:r>
+      <w:r>
+        <w:rPr>
+          <w:rFonts w:ascii="Times New Roman" w:hAnsi="Times New Roman"/>
+          <w:sz w:val="26"/>
+          <w:szCs w:val="26"/>
+          <w:lang w:val="vi-VN"/>
+        </w:rPr>
+        <w:t xml:space="preserve">ịa </w:t>
+      </w:r>
+      <w:r>
+        <w:rPr>
+          <w:rFonts w:ascii="Times New Roman" w:hAnsi="Times New Roman" w:hint="eastAsia"/>
+          <w:sz w:val="26"/>
+          <w:szCs w:val="26"/>
+          <w:lang w:val="vi-VN"/>
+        </w:rPr>
+        <w:t>đ</w:t>
+      </w:r>
+      <w:r>
+        <w:rPr>
+          <w:rFonts w:ascii="Times New Roman" w:hAnsi="Times New Roman"/>
+          <w:sz w:val="26"/>
+          <w:szCs w:val="26"/>
+          <w:lang w:val="vi-VN"/>
+        </w:rPr>
+        <w:t xml:space="preserve">iểm sử dụng </w:t>
+      </w:r>
+      <w:r>
+        <w:rPr>
+          <w:rFonts w:ascii="Times New Roman" w:hAnsi="Times New Roman" w:hint="eastAsia"/>
+          <w:sz w:val="26"/>
+          <w:szCs w:val="26"/>
+          <w:lang w:val="vi-VN"/>
+        </w:rPr>
+        <w:t>đ</w:t>
+      </w:r>
+      <w:r>
+        <w:rPr>
+          <w:rFonts w:ascii="Times New Roman" w:hAnsi="Times New Roman"/>
+          <w:sz w:val="26"/>
+          <w:szCs w:val="26"/>
+          <w:lang w:val="vi-VN"/>
+        </w:rPr>
+        <w:t>iện</w:t>
+      </w:r>
+      <w:r>
+        <w:rPr>
+          <w:rFonts w:ascii="Times New Roman" w:hAnsi="Times New Roman"/>
+          <w:sz w:val="26"/>
+          <w:szCs w:val="26"/>
+          <w:lang w:val="vi-VN"/>
+        </w:rPr>
+        <w:t xml:space="preserve"> </w:t>
+      </w:r>
+      <w:r>
+        <w:rPr>
+          <w:rFonts w:ascii="Times New Roman" w:hAnsi="Times New Roman"/>
+          <w:sz w:val="26"/>
+          <w:szCs w:val="26"/>
+          <w:lang w:val="vi-VN"/>
+        </w:rPr>
+        <w:t xml:space="preserve">còn giá trị sử dụng </w:t>
+      </w:r>
+      <w:r>
+        <w:rPr>
+          <w:rFonts w:ascii="Times New Roman" w:hAnsi="Times New Roman"/>
+          <w:sz w:val="26"/>
+          <w:szCs w:val="26"/>
+          <w:lang w:val="vi-VN"/>
+        </w:rPr>
+        <w:t>(Giấy chứng nhận quyền sử dụng đất/Hợp đồng thuê đất</w:t>
+      </w:r>
+      <w:r>
+        <w:rPr>
+          <w:rFonts w:ascii="Times New Roman" w:hAnsi="Times New Roman"/>
+          <w:sz w:val="26"/>
+          <w:szCs w:val="26"/>
+          <w:lang w:val="vi-VN"/>
+        </w:rPr>
+        <w:t>…</w:t>
+      </w:r>
+      <w:r>
+        <w:rPr>
+          <w:rFonts w:ascii="Times New Roman" w:hAnsi="Times New Roman"/>
+          <w:sz w:val="26"/>
+          <w:szCs w:val="26"/>
+          <w:lang w:val="vi-VN"/>
+        </w:rPr>
+        <w:t>.)</w:t>
       </w:r>
       <w:r>
         <w:rPr>
@@ -2101,7 +2272,7 @@
     <w:sectPr>
       <w:footerReference w:type="default" r:id="rId7"/>
       <w:pgSz w:w="11907" w:h="16840" w:code="9"/>
-      <w:pgMar w:top="630" w:right="1417" w:bottom="720" w:left="1440" w:header="0" w:footer="734" w:gutter="0"/>
+      <w:pgMar w:top="709" w:right="1417" w:bottom="720" w:left="1440" w:header="0" w:footer="734" w:gutter="0"/>
       <w:cols w:space="720"/>
       <w:titlePg/>
       <w:docGrid w:linePitch="326"/>

--- a/templates/CMIS/GM-KyLaiHD.docx
+++ b/templates/CMIS/GM-KyLaiHD.docx
@@ -187,7 +187,23 @@
                 <w:sz w:val="26"/>
                 <w:szCs w:val="26"/>
               </w:rPr>
-              <w:t xml:space="preserve">     </w:t>
+              <w:t xml:space="preserve">    </w:t>
+            </w:r>
+            <w:r>
+              <w:rPr>
+                <w:rFonts w:ascii="Times New Roman" w:hAnsi="Times New Roman"/>
+                <w:sz w:val="26"/>
+                <w:szCs w:val="26"/>
+              </w:rPr>
+              <w:t xml:space="preserve">   </w:t>
+            </w:r>
+            <w:r>
+              <w:rPr>
+                <w:rFonts w:ascii="Times New Roman" w:hAnsi="Times New Roman"/>
+                <w:sz w:val="26"/>
+                <w:szCs w:val="26"/>
+              </w:rPr>
+              <w:t xml:space="preserve"> </w:t>
             </w:r>
             <w:r>
               <w:rPr>
@@ -396,7 +412,7 @@
                 <w:szCs w:val="26"/>
                 <w:lang w:val="vi-VN"/>
               </w:rPr>
-              <w:t>04</w:t>
+              <w:t>21</w:t>
             </w:r>
             <w:r>
               <w:rPr>
@@ -600,11 +616,20 @@
         <w:jc w:val="center"/>
         <w:rPr>
           <w:rFonts w:ascii="Times New Roman" w:hAnsi="Times New Roman"/>
-          <w:bCs/>
-          <w:sz w:val="20"/>
+          <w:b/>
+          <w:szCs w:val="28"/>
           <w:lang w:val="vi-VN"/>
         </w:rPr>
       </w:pPr>
+      <w:r>
+        <w:rPr>
+          <w:rFonts w:ascii="Times New Roman" w:hAnsi="Times New Roman"/>
+          <w:b/>
+          <w:szCs w:val="28"/>
+          <w:lang w:val="vi-VN"/>
+        </w:rPr>
+        <w:t>GIẤY MỜI</w:t>
+      </w:r>
     </w:p>
     <w:p>
       <w:pPr>
@@ -623,7 +648,43 @@
           <w:szCs w:val="28"/>
           <w:lang w:val="vi-VN"/>
         </w:rPr>
-        <w:t>GIẤY MỜI</w:t>
+        <w:t>Về việc</w:t>
+      </w:r>
+      <w:r>
+        <w:rPr>
+          <w:rFonts w:ascii="Times New Roman" w:hAnsi="Times New Roman"/>
+          <w:b/>
+          <w:szCs w:val="28"/>
+          <w:lang w:val="vi-VN"/>
+        </w:rPr>
+        <w:t xml:space="preserve"> </w:t>
+      </w:r>
+      <w:r>
+        <w:rPr>
+          <w:rFonts w:ascii="Times New Roman" w:hAnsi="Times New Roman"/>
+          <w:b/>
+          <w:szCs w:val="28"/>
+          <w:lang w:val="vi-VN"/>
+        </w:rPr>
+        <w:t xml:space="preserve">ký kết </w:t>
+      </w:r>
+      <w:r>
+        <w:rPr>
+          <w:rFonts w:ascii="Times New Roman" w:hAnsi="Times New Roman"/>
+          <w:b/>
+          <w:szCs w:val="28"/>
+          <w:lang w:val="vi-VN"/>
+        </w:rPr>
+        <w:t>h</w:t>
+      </w:r>
+      <w:r>
+        <w:rPr>
+          <w:rFonts w:ascii="Times New Roman" w:hAnsi="Times New Roman"/>
+          <w:b/>
+          <w:szCs w:val="28"/>
+          <w:lang w:val="vi-VN"/>
+        </w:rPr>
+        <w:t>ợp đồng mua bán điện</w:t>
       </w:r>
     </w:p>
     <w:p>
@@ -643,7 +704,7 @@
           <w:szCs w:val="28"/>
           <w:lang w:val="vi-VN"/>
         </w:rPr>
-        <w:t>Về việc</w:t>
+        <w:t>–––––––––––––</w:t>
       </w:r>
       <w:r>
         <w:rPr>
@@ -652,71 +713,16 @@
           <w:szCs w:val="28"/>
           <w:lang w:val="vi-VN"/>
         </w:rPr>
-        <w:t xml:space="preserve"> </w:t>
-      </w:r>
-      <w:r>
-        <w:rPr>
-          <w:rFonts w:ascii="Times New Roman" w:hAnsi="Times New Roman"/>
-          <w:b/>
-          <w:szCs w:val="28"/>
-          <w:lang w:val="vi-VN"/>
-        </w:rPr>
-        <w:t xml:space="preserve">ký kết </w:t>
-      </w:r>
-      <w:r>
-        <w:rPr>
-          <w:rFonts w:ascii="Times New Roman" w:hAnsi="Times New Roman"/>
-          <w:b/>
-          <w:szCs w:val="28"/>
-          <w:lang w:val="vi-VN"/>
-        </w:rPr>
-        <w:t>h</w:t>
-      </w:r>
-      <w:r>
-        <w:rPr>
-          <w:rFonts w:ascii="Times New Roman" w:hAnsi="Times New Roman"/>
-          <w:b/>
-          <w:szCs w:val="28"/>
-          <w:lang w:val="vi-VN"/>
-        </w:rPr>
-        <w:t>ợp đồng mua bán điện</w:t>
+        <w:t>––––––––</w:t>
       </w:r>
     </w:p>
     <w:p>
       <w:pPr>
-        <w:jc w:val="center"/>
         <w:rPr>
           <w:rFonts w:ascii="Times New Roman" w:hAnsi="Times New Roman"/>
           <w:b/>
-          <w:szCs w:val="28"/>
-          <w:lang w:val="vi-VN"/>
-        </w:rPr>
-      </w:pPr>
-      <w:r>
-        <w:rPr>
-          <w:rFonts w:ascii="Times New Roman" w:hAnsi="Times New Roman"/>
-          <w:b/>
-          <w:szCs w:val="28"/>
-          <w:lang w:val="vi-VN"/>
-        </w:rPr>
-        <w:t>–––––––––––––</w:t>
-      </w:r>
-      <w:r>
-        <w:rPr>
-          <w:rFonts w:ascii="Times New Roman" w:hAnsi="Times New Roman"/>
-          <w:b/>
-          <w:szCs w:val="28"/>
-          <w:lang w:val="vi-VN"/>
-        </w:rPr>
-        <w:t>––––––––</w:t>
-      </w:r>
-    </w:p>
-    <w:p>
-      <w:pPr>
-        <w:rPr>
-          <w:rFonts w:ascii="Times New Roman" w:hAnsi="Times New Roman"/>
-          <w:b/>
-          <w:szCs w:val="28"/>
+          <w:sz w:val="10"/>
+          <w:szCs w:val="10"/>
           <w:lang w:val="vi-VN"/>
         </w:rPr>
       </w:pPr>
@@ -938,19 +944,18 @@
     </w:p>
     <w:p>
       <w:pPr>
-        <w:spacing w:before="120" w:after="120" w:line="300" w:lineRule="atLeast"/>
-        <w:rPr>
-          <w:rFonts w:ascii="Times New Roman" w:hAnsi="Times New Roman"/>
-          <w:color w:val="000000"/>
-          <w:sz w:val="26"/>
-          <w:szCs w:val="26"/>
+        <w:rPr>
+          <w:rFonts w:ascii="Times New Roman" w:hAnsi="Times New Roman"/>
+          <w:color w:val="000000"/>
+          <w:sz w:val="10"/>
+          <w:szCs w:val="10"/>
           <w:lang w:val="vi-VN"/>
         </w:rPr>
       </w:pPr>
     </w:p>
     <w:p>
       <w:pPr>
-        <w:spacing w:before="120" w:after="120" w:line="300" w:lineRule="atLeast"/>
+        <w:spacing w:before="120" w:after="120" w:line="260" w:lineRule="atLeast"/>
         <w:jc w:val="both"/>
         <w:rPr>
           <w:rFonts w:ascii="Times New Roman" w:hAnsi="Times New Roman"/>
@@ -1052,7 +1057,7 @@
     </w:p>
     <w:p>
       <w:pPr>
-        <w:spacing w:before="120" w:after="120" w:line="300" w:lineRule="atLeast"/>
+        <w:spacing w:before="120" w:after="120" w:line="260" w:lineRule="atLeast"/>
         <w:jc w:val="both"/>
         <w:rPr>
           <w:rFonts w:ascii="Times New Roman" w:hAnsi="Times New Roman"/>
@@ -1172,7 +1177,7 @@
     </w:p>
     <w:p>
       <w:pPr>
-        <w:spacing w:before="120" w:after="120" w:line="300" w:lineRule="atLeast"/>
+        <w:spacing w:before="120" w:after="120" w:line="260" w:lineRule="atLeast"/>
         <w:jc w:val="both"/>
         <w:rPr>
           <w:rFonts w:ascii="Times New Roman" w:hAnsi="Times New Roman"/>
@@ -1239,7 +1244,7 @@
     </w:p>
     <w:p>
       <w:pPr>
-        <w:spacing w:before="120" w:after="120" w:line="300" w:lineRule="atLeast"/>
+        <w:spacing w:before="120" w:after="120" w:line="260" w:lineRule="atLeast"/>
         <w:jc w:val="both"/>
         <w:rPr>
           <w:rFonts w:ascii="Times New Roman" w:hAnsi="Times New Roman"/>
@@ -1319,7 +1324,8 @@
     </w:p>
     <w:p>
       <w:pPr>
-        <w:spacing w:before="120" w:after="120" w:line="300" w:lineRule="atLeast"/>
+        <w:spacing w:before="120" w:after="120" w:line="260" w:lineRule="atLeast"/>
+        <w:ind w:firstLine="720"/>
         <w:jc w:val="both"/>
         <w:rPr>
           <w:rFonts w:ascii="Times New Roman" w:hAnsi="Times New Roman"/>
@@ -1335,25 +1341,34 @@
           <w:szCs w:val="26"/>
           <w:lang w:val="vi-VN"/>
         </w:rPr>
-        <w:t xml:space="preserve">           - </w:t>
-      </w:r>
-      <w:r>
-        <w:rPr>
-          <w:rFonts w:ascii="Times New Roman" w:hAnsi="Times New Roman"/>
-          <w:sz w:val="26"/>
-          <w:szCs w:val="26"/>
-          <w:lang w:val="vi-VN"/>
-        </w:rPr>
-        <w:t>Hồ sơ</w:t>
-      </w:r>
-      <w:r>
-        <w:rPr>
-          <w:rFonts w:ascii="Times New Roman" w:hAnsi="Times New Roman"/>
-          <w:sz w:val="26"/>
-          <w:szCs w:val="26"/>
-          <w:lang w:val="vi-VN"/>
-        </w:rPr>
-        <w:t xml:space="preserve"> xác </w:t>
+        <w:t>-</w:t>
+      </w:r>
+      <w:r>
+        <w:rPr>
+          <w:rFonts w:ascii="Times New Roman" w:hAnsi="Times New Roman"/>
+          <w:sz w:val="26"/>
+          <w:szCs w:val="26"/>
+          <w:lang w:val="vi-VN"/>
+        </w:rPr>
+        <w:t xml:space="preserve"> </w:t>
+      </w:r>
+      <w:r>
+        <w:rPr>
+          <w:rFonts w:ascii="Times New Roman" w:hAnsi="Times New Roman"/>
+          <w:sz w:val="26"/>
+          <w:szCs w:val="26"/>
+          <w:lang w:val="vi-VN"/>
+        </w:rPr>
+        <w:t>Giấy tờ chứng minh quyền sở hữu hoặc quyền sử dụng của</w:t>
+      </w:r>
+      <w:r>
+        <w:rPr>
+          <w:rFonts w:ascii="Times New Roman" w:hAnsi="Times New Roman"/>
+          <w:sz w:val="26"/>
+          <w:szCs w:val="26"/>
+          <w:lang w:val="vi-VN"/>
+        </w:rPr>
+        <w:t xml:space="preserve"> chủ thể H</w:t>
       </w:r>
       <w:r>
         <w:rPr>
@@ -1362,6 +1377,42 @@
           <w:szCs w:val="26"/>
           <w:lang w:val="vi-VN"/>
         </w:rPr>
+        <w:t>Đ</w:t>
+      </w:r>
+      <w:r>
+        <w:rPr>
+          <w:rFonts w:ascii="Times New Roman" w:hAnsi="Times New Roman"/>
+          <w:sz w:val="26"/>
+          <w:szCs w:val="26"/>
+          <w:lang w:val="vi-VN"/>
+        </w:rPr>
+        <w:t>MB</w:t>
+      </w:r>
+      <w:r>
+        <w:rPr>
+          <w:rFonts w:ascii="Times New Roman" w:hAnsi="Times New Roman" w:hint="eastAsia"/>
+          <w:sz w:val="26"/>
+          <w:szCs w:val="26"/>
+          <w:lang w:val="vi-VN"/>
+        </w:rPr>
+        <w:t>Đ</w:t>
+      </w:r>
+      <w:r>
+        <w:rPr>
+          <w:rFonts w:ascii="Times New Roman" w:hAnsi="Times New Roman"/>
+          <w:sz w:val="26"/>
+          <w:szCs w:val="26"/>
+          <w:lang w:val="vi-VN"/>
+        </w:rPr>
+        <w:t xml:space="preserve"> tại </w:t>
+      </w:r>
+      <w:r>
+        <w:rPr>
+          <w:rFonts w:ascii="Times New Roman" w:hAnsi="Times New Roman" w:hint="eastAsia"/>
+          <w:sz w:val="26"/>
+          <w:szCs w:val="26"/>
+          <w:lang w:val="vi-VN"/>
+        </w:rPr>
         <w:t>đ</w:t>
       </w:r>
       <w:r>
@@ -1371,7 +1422,7 @@
           <w:szCs w:val="26"/>
           <w:lang w:val="vi-VN"/>
         </w:rPr>
-        <w:t>ịnh chủ thể H</w:t>
+        <w:t xml:space="preserve">ịa </w:t>
       </w:r>
       <w:r>
         <w:rPr>
@@ -1380,16 +1431,16 @@
           <w:szCs w:val="26"/>
           <w:lang w:val="vi-VN"/>
         </w:rPr>
-        <w:t>Đ</w:t>
-      </w:r>
-      <w:r>
-        <w:rPr>
-          <w:rFonts w:ascii="Times New Roman" w:hAnsi="Times New Roman"/>
-          <w:sz w:val="26"/>
-          <w:szCs w:val="26"/>
-          <w:lang w:val="vi-VN"/>
-        </w:rPr>
-        <w:t>MB</w:t>
+        <w:t>đ</w:t>
+      </w:r>
+      <w:r>
+        <w:rPr>
+          <w:rFonts w:ascii="Times New Roman" w:hAnsi="Times New Roman"/>
+          <w:sz w:val="26"/>
+          <w:szCs w:val="26"/>
+          <w:lang w:val="vi-VN"/>
+        </w:rPr>
+        <w:t xml:space="preserve">iểm sử dụng </w:t>
       </w:r>
       <w:r>
         <w:rPr>
@@ -1398,24 +1449,6 @@
           <w:szCs w:val="26"/>
           <w:lang w:val="vi-VN"/>
         </w:rPr>
-        <w:t>Đ</w:t>
-      </w:r>
-      <w:r>
-        <w:rPr>
-          <w:rFonts w:ascii="Times New Roman" w:hAnsi="Times New Roman"/>
-          <w:sz w:val="26"/>
-          <w:szCs w:val="26"/>
-          <w:lang w:val="vi-VN"/>
-        </w:rPr>
-        <w:t xml:space="preserve"> tại </w:t>
-      </w:r>
-      <w:r>
-        <w:rPr>
-          <w:rFonts w:ascii="Times New Roman" w:hAnsi="Times New Roman" w:hint="eastAsia"/>
-          <w:sz w:val="26"/>
-          <w:szCs w:val="26"/>
-          <w:lang w:val="vi-VN"/>
-        </w:rPr>
         <w:t>đ</w:t>
       </w:r>
       <w:r>
@@ -1425,52 +1458,7 @@
           <w:szCs w:val="26"/>
           <w:lang w:val="vi-VN"/>
         </w:rPr>
-        <w:t xml:space="preserve">ịa </w:t>
-      </w:r>
-      <w:r>
-        <w:rPr>
-          <w:rFonts w:ascii="Times New Roman" w:hAnsi="Times New Roman" w:hint="eastAsia"/>
-          <w:sz w:val="26"/>
-          <w:szCs w:val="26"/>
-          <w:lang w:val="vi-VN"/>
-        </w:rPr>
-        <w:t>đ</w:t>
-      </w:r>
-      <w:r>
-        <w:rPr>
-          <w:rFonts w:ascii="Times New Roman" w:hAnsi="Times New Roman"/>
-          <w:sz w:val="26"/>
-          <w:szCs w:val="26"/>
-          <w:lang w:val="vi-VN"/>
-        </w:rPr>
-        <w:t xml:space="preserve">iểm sử dụng </w:t>
-      </w:r>
-      <w:r>
-        <w:rPr>
-          <w:rFonts w:ascii="Times New Roman" w:hAnsi="Times New Roman" w:hint="eastAsia"/>
-          <w:sz w:val="26"/>
-          <w:szCs w:val="26"/>
-          <w:lang w:val="vi-VN"/>
-        </w:rPr>
-        <w:t>đ</w:t>
-      </w:r>
-      <w:r>
-        <w:rPr>
-          <w:rFonts w:ascii="Times New Roman" w:hAnsi="Times New Roman"/>
-          <w:sz w:val="26"/>
-          <w:szCs w:val="26"/>
-          <w:lang w:val="vi-VN"/>
-        </w:rPr>
-        <w:t>iện</w:t>
-      </w:r>
-      <w:r>
-        <w:rPr>
-          <w:rFonts w:ascii="Times New Roman" w:hAnsi="Times New Roman"/>
-          <w:sz w:val="26"/>
-          <w:szCs w:val="26"/>
-          <w:lang w:val="vi-VN"/>
-        </w:rPr>
-        <w:t xml:space="preserve"> </w:t>
+        <w:t xml:space="preserve">iện </w:t>
       </w:r>
       <w:r>
         <w:rPr>
@@ -1520,7 +1508,7 @@
     </w:p>
     <w:p>
       <w:pPr>
-        <w:spacing w:before="120" w:after="120" w:line="300" w:lineRule="atLeast"/>
+        <w:spacing w:before="120" w:after="120" w:line="260" w:lineRule="atLeast"/>
         <w:jc w:val="both"/>
         <w:rPr>
           <w:rFonts w:ascii="Times New Roman" w:hAnsi="Times New Roman"/>
@@ -1589,7 +1577,7 @@
         <w:tabs>
           <w:tab w:val="left" w:pos="709"/>
         </w:tabs>
-        <w:spacing w:before="120" w:after="120" w:line="300" w:lineRule="atLeast"/>
+        <w:spacing w:before="120" w:after="120" w:line="260" w:lineRule="atLeast"/>
         <w:jc w:val="both"/>
         <w:rPr>
           <w:rFonts w:ascii="Times New Roman" w:hAnsi="Times New Roman"/>
@@ -1624,7 +1612,7 @@
         <w:tabs>
           <w:tab w:val="left" w:pos="709"/>
         </w:tabs>
-        <w:spacing w:before="120" w:after="120" w:line="300" w:lineRule="atLeast"/>
+        <w:spacing w:before="120" w:after="120" w:line="260" w:lineRule="atLeast"/>
         <w:jc w:val="both"/>
         <w:rPr>
           <w:rFonts w:ascii="Times New Roman" w:hAnsi="Times New Roman"/>
@@ -1708,7 +1696,7 @@
     </w:p>
     <w:p>
       <w:pPr>
-        <w:spacing w:before="120" w:after="120" w:line="300" w:lineRule="atLeast"/>
+        <w:spacing w:before="120" w:after="120" w:line="260" w:lineRule="atLeast"/>
         <w:jc w:val="both"/>
         <w:rPr>
           <w:rFonts w:ascii="Times New Roman" w:hAnsi="Times New Roman"/>
@@ -1811,7 +1799,7 @@
     </w:p>
     <w:p>
       <w:pPr>
-        <w:spacing w:before="120" w:after="120" w:line="300" w:lineRule="atLeast"/>
+        <w:spacing w:before="120" w:after="120" w:line="260" w:lineRule="atLeast"/>
         <w:jc w:val="both"/>
         <w:rPr>
           <w:rFonts w:ascii="Times New Roman" w:hAnsi="Times New Roman"/>
@@ -1913,7 +1901,7 @@
     </w:p>
     <w:p>
       <w:pPr>
-        <w:spacing w:before="120" w:after="120" w:line="300" w:lineRule="atLeast"/>
+        <w:spacing w:before="120" w:after="120" w:line="260" w:lineRule="atLeast"/>
         <w:ind w:firstLine="601"/>
         <w:jc w:val="both"/>
         <w:rPr>
@@ -1998,7 +1986,7 @@
     </w:p>
     <w:p>
       <w:pPr>
-        <w:spacing w:before="120" w:after="120" w:line="300" w:lineRule="atLeast"/>
+        <w:spacing w:before="120" w:after="120" w:line="260" w:lineRule="atLeast"/>
         <w:ind w:firstLine="601"/>
         <w:jc w:val="both"/>
         <w:rPr>
@@ -2262,17 +2250,11 @@
         </w:tc>
       </w:tr>
     </w:tbl>
-    <w:p>
-      <w:pPr>
-        <w:rPr>
-          <w:lang w:val="vi-VN"/>
-        </w:rPr>
-      </w:pPr>
-    </w:p>
+    <w:p/>
     <w:sectPr>
       <w:footerReference w:type="default" r:id="rId7"/>
       <w:pgSz w:w="11907" w:h="16840" w:code="9"/>
-      <w:pgMar w:top="709" w:right="1417" w:bottom="720" w:left="1440" w:header="0" w:footer="734" w:gutter="0"/>
+      <w:pgMar w:top="709" w:right="1134" w:bottom="720" w:left="1440" w:header="0" w:footer="734" w:gutter="0"/>
       <w:cols w:space="720"/>
       <w:titlePg/>
       <w:docGrid w:linePitch="326"/>

--- a/templates/CMIS/GM-KyLaiHD.docx
+++ b/templates/CMIS/GM-KyLaiHD.docx
@@ -412,7 +412,7 @@
                 <w:szCs w:val="26"/>
                 <w:lang w:val="vi-VN"/>
               </w:rPr>
-              <w:t>21</w:t>
+              <w:t>05</w:t>
             </w:r>
             <w:r>
               <w:rPr>
@@ -503,7 +503,7 @@
                 <w:szCs w:val="26"/>
                 <w:lang w:val="vi-VN"/>
               </w:rPr>
-              <w:t>11</w:t>
+              <w:t>12</w:t>
             </w:r>
             <w:r>
               <w:rPr>
@@ -1619,7 +1619,6 @@
           <w:color w:val="000000"/>
           <w:sz w:val="26"/>
           <w:szCs w:val="26"/>
-          <w:lang w:val="vi-VN"/>
         </w:rPr>
       </w:pPr>
       <w:r>
@@ -1690,6 +1689,511 @@
           <w:sz w:val="26"/>
           <w:szCs w:val="26"/>
           <w:lang w:val="vi-VN"/>
+        </w:rPr>
+        <w:t>.</w:t>
+      </w:r>
+    </w:p>
+    <w:p>
+      <w:pPr>
+        <w:tabs>
+          <w:tab w:val="left" w:pos="709"/>
+        </w:tabs>
+        <w:spacing w:before="120" w:after="120" w:line="260" w:lineRule="atLeast"/>
+        <w:jc w:val="both"/>
+        <w:rPr>
+          <w:rFonts w:ascii="Times New Roman" w:hAnsi="Times New Roman"/>
+          <w:color w:val="000000"/>
+          <w:sz w:val="26"/>
+          <w:szCs w:val="26"/>
+        </w:rPr>
+      </w:pPr>
+      <w:r>
+        <w:rPr>
+          <w:rFonts w:ascii="Times New Roman" w:hAnsi="Times New Roman"/>
+          <w:color w:val="000000"/>
+          <w:sz w:val="26"/>
+          <w:szCs w:val="26"/>
+        </w:rPr>
+        <w:tab/>
+        <w:t xml:space="preserve">Quý </w:t>
+      </w:r>
+      <w:proofErr w:type="spellStart"/>
+      <w:r>
+        <w:rPr>
+          <w:rFonts w:ascii="Times New Roman" w:hAnsi="Times New Roman"/>
+          <w:color w:val="000000"/>
+          <w:sz w:val="26"/>
+          <w:szCs w:val="26"/>
+        </w:rPr>
+        <w:t>khách</w:t>
+      </w:r>
+      <w:proofErr w:type="spellEnd"/>
+      <w:r>
+        <w:rPr>
+          <w:rFonts w:ascii="Times New Roman" w:hAnsi="Times New Roman"/>
+          <w:color w:val="000000"/>
+          <w:sz w:val="26"/>
+          <w:szCs w:val="26"/>
+        </w:rPr>
+        <w:t xml:space="preserve"> </w:t>
+      </w:r>
+      <w:proofErr w:type="spellStart"/>
+      <w:r>
+        <w:rPr>
+          <w:rFonts w:ascii="Times New Roman" w:hAnsi="Times New Roman"/>
+          <w:color w:val="000000"/>
+          <w:sz w:val="26"/>
+          <w:szCs w:val="26"/>
+        </w:rPr>
+        <w:t>hàng</w:t>
+      </w:r>
+      <w:proofErr w:type="spellEnd"/>
+      <w:r>
+        <w:rPr>
+          <w:rFonts w:ascii="Times New Roman" w:hAnsi="Times New Roman"/>
+          <w:color w:val="000000"/>
+          <w:sz w:val="26"/>
+          <w:szCs w:val="26"/>
+        </w:rPr>
+        <w:t xml:space="preserve"> </w:t>
+      </w:r>
+      <w:proofErr w:type="spellStart"/>
+      <w:r>
+        <w:rPr>
+          <w:rFonts w:ascii="Times New Roman" w:hAnsi="Times New Roman"/>
+          <w:color w:val="000000"/>
+          <w:sz w:val="26"/>
+          <w:szCs w:val="26"/>
+        </w:rPr>
+        <w:t>vui</w:t>
+      </w:r>
+      <w:proofErr w:type="spellEnd"/>
+      <w:r>
+        <w:rPr>
+          <w:rFonts w:ascii="Times New Roman" w:hAnsi="Times New Roman"/>
+          <w:color w:val="000000"/>
+          <w:sz w:val="26"/>
+          <w:szCs w:val="26"/>
+        </w:rPr>
+        <w:t xml:space="preserve"> </w:t>
+      </w:r>
+      <w:proofErr w:type="spellStart"/>
+      <w:r>
+        <w:rPr>
+          <w:rFonts w:ascii="Times New Roman" w:hAnsi="Times New Roman"/>
+          <w:color w:val="000000"/>
+          <w:sz w:val="26"/>
+          <w:szCs w:val="26"/>
+        </w:rPr>
+        <w:t>lòng</w:t>
+      </w:r>
+      <w:proofErr w:type="spellEnd"/>
+      <w:r>
+        <w:rPr>
+          <w:rFonts w:ascii="Times New Roman" w:hAnsi="Times New Roman"/>
+          <w:color w:val="000000"/>
+          <w:sz w:val="26"/>
+          <w:szCs w:val="26"/>
+        </w:rPr>
+        <w:t xml:space="preserve"> </w:t>
+      </w:r>
+      <w:proofErr w:type="spellStart"/>
+      <w:r>
+        <w:rPr>
+          <w:rFonts w:ascii="Times New Roman" w:hAnsi="Times New Roman"/>
+          <w:color w:val="000000"/>
+          <w:sz w:val="26"/>
+          <w:szCs w:val="26"/>
+        </w:rPr>
+        <w:t>mang</w:t>
+      </w:r>
+      <w:proofErr w:type="spellEnd"/>
+      <w:r>
+        <w:rPr>
+          <w:rFonts w:ascii="Times New Roman" w:hAnsi="Times New Roman"/>
+          <w:color w:val="000000"/>
+          <w:sz w:val="26"/>
+          <w:szCs w:val="26"/>
+        </w:rPr>
+        <w:t xml:space="preserve"> </w:t>
+      </w:r>
+      <w:proofErr w:type="spellStart"/>
+      <w:r>
+        <w:rPr>
+          <w:rFonts w:ascii="Times New Roman" w:hAnsi="Times New Roman"/>
+          <w:color w:val="000000"/>
+          <w:sz w:val="26"/>
+          <w:szCs w:val="26"/>
+        </w:rPr>
+        <w:t>theo</w:t>
+      </w:r>
+      <w:proofErr w:type="spellEnd"/>
+      <w:r>
+        <w:rPr>
+          <w:rFonts w:ascii="Times New Roman" w:hAnsi="Times New Roman"/>
+          <w:color w:val="000000"/>
+          <w:sz w:val="26"/>
+          <w:szCs w:val="26"/>
+        </w:rPr>
+        <w:t xml:space="preserve"> </w:t>
+      </w:r>
+      <w:proofErr w:type="spellStart"/>
+      <w:r>
+        <w:rPr>
+          <w:rFonts w:ascii="Times New Roman" w:hAnsi="Times New Roman"/>
+          <w:color w:val="000000"/>
+          <w:sz w:val="26"/>
+          <w:szCs w:val="26"/>
+        </w:rPr>
+        <w:t>điện</w:t>
+      </w:r>
+      <w:proofErr w:type="spellEnd"/>
+      <w:r>
+        <w:rPr>
+          <w:rFonts w:ascii="Times New Roman" w:hAnsi="Times New Roman"/>
+          <w:color w:val="000000"/>
+          <w:sz w:val="26"/>
+          <w:szCs w:val="26"/>
+        </w:rPr>
+        <w:t xml:space="preserve"> </w:t>
+      </w:r>
+      <w:proofErr w:type="spellStart"/>
+      <w:r>
+        <w:rPr>
+          <w:rFonts w:ascii="Times New Roman" w:hAnsi="Times New Roman"/>
+          <w:color w:val="000000"/>
+          <w:sz w:val="26"/>
+          <w:szCs w:val="26"/>
+        </w:rPr>
+        <w:t>thoại</w:t>
+      </w:r>
+      <w:proofErr w:type="spellEnd"/>
+      <w:r>
+        <w:rPr>
+          <w:rFonts w:ascii="Times New Roman" w:hAnsi="Times New Roman"/>
+          <w:color w:val="000000"/>
+          <w:sz w:val="26"/>
+          <w:szCs w:val="26"/>
+        </w:rPr>
+        <w:t xml:space="preserve"> di </w:t>
+      </w:r>
+      <w:proofErr w:type="spellStart"/>
+      <w:r>
+        <w:rPr>
+          <w:rFonts w:ascii="Times New Roman" w:hAnsi="Times New Roman"/>
+          <w:color w:val="000000"/>
+          <w:sz w:val="26"/>
+          <w:szCs w:val="26"/>
+        </w:rPr>
+        <w:t>động</w:t>
+      </w:r>
+      <w:proofErr w:type="spellEnd"/>
+      <w:r>
+        <w:rPr>
+          <w:rFonts w:ascii="Times New Roman" w:hAnsi="Times New Roman"/>
+          <w:color w:val="000000"/>
+          <w:sz w:val="26"/>
+          <w:szCs w:val="26"/>
+        </w:rPr>
+        <w:t xml:space="preserve"> </w:t>
+      </w:r>
+      <w:proofErr w:type="spellStart"/>
+      <w:r>
+        <w:rPr>
+          <w:rFonts w:ascii="Times New Roman" w:hAnsi="Times New Roman"/>
+          <w:color w:val="000000"/>
+          <w:sz w:val="26"/>
+          <w:szCs w:val="26"/>
+        </w:rPr>
+        <w:t>để</w:t>
+      </w:r>
+      <w:proofErr w:type="spellEnd"/>
+      <w:r>
+        <w:rPr>
+          <w:rFonts w:ascii="Times New Roman" w:hAnsi="Times New Roman"/>
+          <w:color w:val="000000"/>
+          <w:sz w:val="26"/>
+          <w:szCs w:val="26"/>
+        </w:rPr>
+        <w:t xml:space="preserve"> </w:t>
+      </w:r>
+      <w:proofErr w:type="spellStart"/>
+      <w:r>
+        <w:rPr>
+          <w:rFonts w:ascii="Times New Roman" w:hAnsi="Times New Roman"/>
+          <w:color w:val="000000"/>
+          <w:sz w:val="26"/>
+          <w:szCs w:val="26"/>
+        </w:rPr>
+        <w:t>Đội</w:t>
+      </w:r>
+      <w:proofErr w:type="spellEnd"/>
+      <w:r>
+        <w:rPr>
+          <w:rFonts w:ascii="Times New Roman" w:hAnsi="Times New Roman"/>
+          <w:color w:val="000000"/>
+          <w:sz w:val="26"/>
+          <w:szCs w:val="26"/>
+        </w:rPr>
+        <w:t xml:space="preserve"> </w:t>
+      </w:r>
+      <w:proofErr w:type="spellStart"/>
+      <w:r>
+        <w:rPr>
+          <w:rFonts w:ascii="Times New Roman" w:hAnsi="Times New Roman"/>
+          <w:color w:val="000000"/>
+          <w:sz w:val="26"/>
+          <w:szCs w:val="26"/>
+        </w:rPr>
+        <w:t>quản</w:t>
+      </w:r>
+      <w:proofErr w:type="spellEnd"/>
+      <w:r>
+        <w:rPr>
+          <w:rFonts w:ascii="Times New Roman" w:hAnsi="Times New Roman"/>
+          <w:color w:val="000000"/>
+          <w:sz w:val="26"/>
+          <w:szCs w:val="26"/>
+        </w:rPr>
+        <w:t xml:space="preserve"> </w:t>
+      </w:r>
+      <w:proofErr w:type="spellStart"/>
+      <w:r>
+        <w:rPr>
+          <w:rFonts w:ascii="Times New Roman" w:hAnsi="Times New Roman"/>
+          <w:color w:val="000000"/>
+          <w:sz w:val="26"/>
+          <w:szCs w:val="26"/>
+        </w:rPr>
+        <w:t>lý</w:t>
+      </w:r>
+      <w:proofErr w:type="spellEnd"/>
+      <w:r>
+        <w:rPr>
+          <w:rFonts w:ascii="Times New Roman" w:hAnsi="Times New Roman"/>
+          <w:color w:val="000000"/>
+          <w:sz w:val="26"/>
+          <w:szCs w:val="26"/>
+        </w:rPr>
+        <w:t xml:space="preserve"> </w:t>
+      </w:r>
+      <w:proofErr w:type="spellStart"/>
+      <w:r>
+        <w:rPr>
+          <w:rFonts w:ascii="Times New Roman" w:hAnsi="Times New Roman"/>
+          <w:color w:val="000000"/>
+          <w:sz w:val="26"/>
+          <w:szCs w:val="26"/>
+        </w:rPr>
+        <w:t>điện</w:t>
+      </w:r>
+      <w:proofErr w:type="spellEnd"/>
+      <w:r>
+        <w:rPr>
+          <w:rFonts w:ascii="Times New Roman" w:hAnsi="Times New Roman"/>
+          <w:color w:val="000000"/>
+          <w:sz w:val="26"/>
+          <w:szCs w:val="26"/>
+        </w:rPr>
+        <w:t xml:space="preserve"> Xuân </w:t>
+      </w:r>
+      <w:proofErr w:type="spellStart"/>
+      <w:r>
+        <w:rPr>
+          <w:rFonts w:ascii="Times New Roman" w:hAnsi="Times New Roman"/>
+          <w:color w:val="000000"/>
+          <w:sz w:val="26"/>
+          <w:szCs w:val="26"/>
+        </w:rPr>
+        <w:t>Lộc</w:t>
+      </w:r>
+      <w:proofErr w:type="spellEnd"/>
+      <w:r>
+        <w:rPr>
+          <w:rFonts w:ascii="Times New Roman" w:hAnsi="Times New Roman"/>
+          <w:color w:val="000000"/>
+          <w:sz w:val="26"/>
+          <w:szCs w:val="26"/>
+        </w:rPr>
+        <w:t xml:space="preserve"> </w:t>
+      </w:r>
+      <w:proofErr w:type="spellStart"/>
+      <w:r>
+        <w:rPr>
+          <w:rFonts w:ascii="Times New Roman" w:hAnsi="Times New Roman"/>
+          <w:color w:val="000000"/>
+          <w:sz w:val="26"/>
+          <w:szCs w:val="26"/>
+        </w:rPr>
+        <w:t>hỗ</w:t>
+      </w:r>
+      <w:proofErr w:type="spellEnd"/>
+      <w:r>
+        <w:rPr>
+          <w:rFonts w:ascii="Times New Roman" w:hAnsi="Times New Roman"/>
+          <w:color w:val="000000"/>
+          <w:sz w:val="26"/>
+          <w:szCs w:val="26"/>
+        </w:rPr>
+        <w:t xml:space="preserve"> </w:t>
+      </w:r>
+      <w:proofErr w:type="spellStart"/>
+      <w:r>
+        <w:rPr>
+          <w:rFonts w:ascii="Times New Roman" w:hAnsi="Times New Roman"/>
+          <w:color w:val="000000"/>
+          <w:sz w:val="26"/>
+          <w:szCs w:val="26"/>
+        </w:rPr>
+        <w:t>trợ</w:t>
+      </w:r>
+      <w:proofErr w:type="spellEnd"/>
+      <w:r>
+        <w:rPr>
+          <w:rFonts w:ascii="Times New Roman" w:hAnsi="Times New Roman"/>
+          <w:color w:val="000000"/>
+          <w:sz w:val="26"/>
+          <w:szCs w:val="26"/>
+        </w:rPr>
+        <w:t xml:space="preserve"> </w:t>
+      </w:r>
+      <w:proofErr w:type="spellStart"/>
+      <w:r>
+        <w:rPr>
+          <w:rFonts w:ascii="Times New Roman" w:hAnsi="Times New Roman"/>
+          <w:color w:val="000000"/>
+          <w:sz w:val="26"/>
+          <w:szCs w:val="26"/>
+        </w:rPr>
+        <w:t>thực</w:t>
+      </w:r>
+      <w:proofErr w:type="spellEnd"/>
+      <w:r>
+        <w:rPr>
+          <w:rFonts w:ascii="Times New Roman" w:hAnsi="Times New Roman"/>
+          <w:color w:val="000000"/>
+          <w:sz w:val="26"/>
+          <w:szCs w:val="26"/>
+        </w:rPr>
+        <w:t xml:space="preserve"> </w:t>
+      </w:r>
+      <w:proofErr w:type="spellStart"/>
+      <w:r>
+        <w:rPr>
+          <w:rFonts w:ascii="Times New Roman" w:hAnsi="Times New Roman"/>
+          <w:color w:val="000000"/>
+          <w:sz w:val="26"/>
+          <w:szCs w:val="26"/>
+        </w:rPr>
+        <w:t>hiện</w:t>
+      </w:r>
+      <w:proofErr w:type="spellEnd"/>
+      <w:r>
+        <w:rPr>
+          <w:rFonts w:ascii="Times New Roman" w:hAnsi="Times New Roman"/>
+          <w:color w:val="000000"/>
+          <w:sz w:val="26"/>
+          <w:szCs w:val="26"/>
+        </w:rPr>
+        <w:t xml:space="preserve"> </w:t>
+      </w:r>
+      <w:proofErr w:type="spellStart"/>
+      <w:r>
+        <w:rPr>
+          <w:rFonts w:ascii="Times New Roman" w:hAnsi="Times New Roman"/>
+          <w:color w:val="000000"/>
+          <w:sz w:val="26"/>
+          <w:szCs w:val="26"/>
+        </w:rPr>
+        <w:t>ký</w:t>
+      </w:r>
+      <w:proofErr w:type="spellEnd"/>
+      <w:r>
+        <w:rPr>
+          <w:rFonts w:ascii="Times New Roman" w:hAnsi="Times New Roman"/>
+          <w:color w:val="000000"/>
+          <w:sz w:val="26"/>
+          <w:szCs w:val="26"/>
+        </w:rPr>
+        <w:t xml:space="preserve"> </w:t>
+      </w:r>
+      <w:proofErr w:type="spellStart"/>
+      <w:r>
+        <w:rPr>
+          <w:rFonts w:ascii="Times New Roman" w:hAnsi="Times New Roman"/>
+          <w:color w:val="000000"/>
+          <w:sz w:val="26"/>
+          <w:szCs w:val="26"/>
+        </w:rPr>
+        <w:t>hợp</w:t>
+      </w:r>
+      <w:proofErr w:type="spellEnd"/>
+      <w:r>
+        <w:rPr>
+          <w:rFonts w:ascii="Times New Roman" w:hAnsi="Times New Roman"/>
+          <w:color w:val="000000"/>
+          <w:sz w:val="26"/>
+          <w:szCs w:val="26"/>
+        </w:rPr>
+        <w:t xml:space="preserve"> </w:t>
+      </w:r>
+      <w:proofErr w:type="spellStart"/>
+      <w:r>
+        <w:rPr>
+          <w:rFonts w:ascii="Times New Roman" w:hAnsi="Times New Roman"/>
+          <w:color w:val="000000"/>
+          <w:sz w:val="26"/>
+          <w:szCs w:val="26"/>
+        </w:rPr>
+        <w:t>đồng</w:t>
+      </w:r>
+      <w:proofErr w:type="spellEnd"/>
+      <w:r>
+        <w:rPr>
+          <w:rFonts w:ascii="Times New Roman" w:hAnsi="Times New Roman"/>
+          <w:color w:val="000000"/>
+          <w:sz w:val="26"/>
+          <w:szCs w:val="26"/>
+        </w:rPr>
+        <w:t xml:space="preserve"> </w:t>
+      </w:r>
+      <w:proofErr w:type="spellStart"/>
+      <w:r>
+        <w:rPr>
+          <w:rFonts w:ascii="Times New Roman" w:hAnsi="Times New Roman"/>
+          <w:color w:val="000000"/>
+          <w:sz w:val="26"/>
+          <w:szCs w:val="26"/>
+        </w:rPr>
+        <w:t>điện</w:t>
+      </w:r>
+      <w:proofErr w:type="spellEnd"/>
+      <w:r>
+        <w:rPr>
+          <w:rFonts w:ascii="Times New Roman" w:hAnsi="Times New Roman"/>
+          <w:color w:val="000000"/>
+          <w:sz w:val="26"/>
+          <w:szCs w:val="26"/>
+        </w:rPr>
+        <w:t xml:space="preserve"> </w:t>
+      </w:r>
+      <w:proofErr w:type="spellStart"/>
+      <w:r>
+        <w:rPr>
+          <w:rFonts w:ascii="Times New Roman" w:hAnsi="Times New Roman"/>
+          <w:color w:val="000000"/>
+          <w:sz w:val="26"/>
+          <w:szCs w:val="26"/>
+        </w:rPr>
+        <w:t>tử</w:t>
+      </w:r>
+      <w:proofErr w:type="spellEnd"/>
+      <w:r>
+        <w:rPr>
+          <w:rFonts w:ascii="Times New Roman" w:hAnsi="Times New Roman"/>
+          <w:color w:val="000000"/>
+          <w:sz w:val="26"/>
+          <w:szCs w:val="26"/>
         </w:rPr>
         <w:t>.</w:t>
       </w:r>

--- a/templates/CMIS/GM-KyLaiHD.docx
+++ b/templates/CMIS/GM-KyLaiHD.docx
@@ -412,7 +412,7 @@
                 <w:szCs w:val="26"/>
                 <w:lang w:val="vi-VN"/>
               </w:rPr>
-              <w:t>05</w:t>
+              <w:t>12</w:t>
             </w:r>
             <w:r>
               <w:rPr>
@@ -1619,6 +1619,7 @@
           <w:color w:val="000000"/>
           <w:sz w:val="26"/>
           <w:szCs w:val="26"/>
+          <w:lang w:val="vi-VN"/>
         </w:rPr>
       </w:pPr>
       <w:r>
@@ -1705,6 +1706,7 @@
           <w:color w:val="000000"/>
           <w:sz w:val="26"/>
           <w:szCs w:val="26"/>
+          <w:lang w:val="vi-VN"/>
         </w:rPr>
       </w:pPr>
       <w:r>
@@ -1713,487 +1715,38 @@
           <w:color w:val="000000"/>
           <w:sz w:val="26"/>
           <w:szCs w:val="26"/>
+          <w:lang w:val="vi-VN"/>
         </w:rPr>
         <w:tab/>
-        <w:t xml:space="preserve">Quý </w:t>
-      </w:r>
-      <w:proofErr w:type="spellStart"/>
-      <w:r>
-        <w:rPr>
-          <w:rFonts w:ascii="Times New Roman" w:hAnsi="Times New Roman"/>
-          <w:color w:val="000000"/>
-          <w:sz w:val="26"/>
-          <w:szCs w:val="26"/>
-        </w:rPr>
-        <w:t>khách</w:t>
-      </w:r>
-      <w:proofErr w:type="spellEnd"/>
-      <w:r>
-        <w:rPr>
-          <w:rFonts w:ascii="Times New Roman" w:hAnsi="Times New Roman"/>
-          <w:color w:val="000000"/>
-          <w:sz w:val="26"/>
-          <w:szCs w:val="26"/>
-        </w:rPr>
-        <w:t xml:space="preserve"> </w:t>
-      </w:r>
-      <w:proofErr w:type="spellStart"/>
-      <w:r>
-        <w:rPr>
-          <w:rFonts w:ascii="Times New Roman" w:hAnsi="Times New Roman"/>
-          <w:color w:val="000000"/>
-          <w:sz w:val="26"/>
-          <w:szCs w:val="26"/>
-        </w:rPr>
-        <w:t>hàng</w:t>
-      </w:r>
-      <w:proofErr w:type="spellEnd"/>
-      <w:r>
-        <w:rPr>
-          <w:rFonts w:ascii="Times New Roman" w:hAnsi="Times New Roman"/>
-          <w:color w:val="000000"/>
-          <w:sz w:val="26"/>
-          <w:szCs w:val="26"/>
-        </w:rPr>
-        <w:t xml:space="preserve"> </w:t>
-      </w:r>
-      <w:proofErr w:type="spellStart"/>
-      <w:r>
-        <w:rPr>
-          <w:rFonts w:ascii="Times New Roman" w:hAnsi="Times New Roman"/>
-          <w:color w:val="000000"/>
-          <w:sz w:val="26"/>
-          <w:szCs w:val="26"/>
-        </w:rPr>
-        <w:t>vui</w:t>
-      </w:r>
-      <w:proofErr w:type="spellEnd"/>
-      <w:r>
-        <w:rPr>
-          <w:rFonts w:ascii="Times New Roman" w:hAnsi="Times New Roman"/>
-          <w:color w:val="000000"/>
-          <w:sz w:val="26"/>
-          <w:szCs w:val="26"/>
-        </w:rPr>
-        <w:t xml:space="preserve"> </w:t>
-      </w:r>
-      <w:proofErr w:type="spellStart"/>
-      <w:r>
-        <w:rPr>
-          <w:rFonts w:ascii="Times New Roman" w:hAnsi="Times New Roman"/>
-          <w:color w:val="000000"/>
-          <w:sz w:val="26"/>
-          <w:szCs w:val="26"/>
-        </w:rPr>
-        <w:t>lòng</w:t>
-      </w:r>
-      <w:proofErr w:type="spellEnd"/>
-      <w:r>
-        <w:rPr>
-          <w:rFonts w:ascii="Times New Roman" w:hAnsi="Times New Roman"/>
-          <w:color w:val="000000"/>
-          <w:sz w:val="26"/>
-          <w:szCs w:val="26"/>
-        </w:rPr>
-        <w:t xml:space="preserve"> </w:t>
-      </w:r>
-      <w:proofErr w:type="spellStart"/>
-      <w:r>
-        <w:rPr>
-          <w:rFonts w:ascii="Times New Roman" w:hAnsi="Times New Roman"/>
-          <w:color w:val="000000"/>
-          <w:sz w:val="26"/>
-          <w:szCs w:val="26"/>
-        </w:rPr>
-        <w:t>mang</w:t>
-      </w:r>
-      <w:proofErr w:type="spellEnd"/>
-      <w:r>
-        <w:rPr>
-          <w:rFonts w:ascii="Times New Roman" w:hAnsi="Times New Roman"/>
-          <w:color w:val="000000"/>
-          <w:sz w:val="26"/>
-          <w:szCs w:val="26"/>
-        </w:rPr>
-        <w:t xml:space="preserve"> </w:t>
-      </w:r>
-      <w:proofErr w:type="spellStart"/>
-      <w:r>
-        <w:rPr>
-          <w:rFonts w:ascii="Times New Roman" w:hAnsi="Times New Roman"/>
-          <w:color w:val="000000"/>
-          <w:sz w:val="26"/>
-          <w:szCs w:val="26"/>
-        </w:rPr>
-        <w:t>theo</w:t>
-      </w:r>
-      <w:proofErr w:type="spellEnd"/>
-      <w:r>
-        <w:rPr>
-          <w:rFonts w:ascii="Times New Roman" w:hAnsi="Times New Roman"/>
-          <w:color w:val="000000"/>
-          <w:sz w:val="26"/>
-          <w:szCs w:val="26"/>
-        </w:rPr>
-        <w:t xml:space="preserve"> </w:t>
-      </w:r>
-      <w:proofErr w:type="spellStart"/>
-      <w:r>
-        <w:rPr>
-          <w:rFonts w:ascii="Times New Roman" w:hAnsi="Times New Roman"/>
-          <w:color w:val="000000"/>
-          <w:sz w:val="26"/>
-          <w:szCs w:val="26"/>
-        </w:rPr>
-        <w:t>điện</w:t>
-      </w:r>
-      <w:proofErr w:type="spellEnd"/>
-      <w:r>
-        <w:rPr>
-          <w:rFonts w:ascii="Times New Roman" w:hAnsi="Times New Roman"/>
-          <w:color w:val="000000"/>
-          <w:sz w:val="26"/>
-          <w:szCs w:val="26"/>
-        </w:rPr>
-        <w:t xml:space="preserve"> </w:t>
-      </w:r>
-      <w:proofErr w:type="spellStart"/>
-      <w:r>
-        <w:rPr>
-          <w:rFonts w:ascii="Times New Roman" w:hAnsi="Times New Roman"/>
-          <w:color w:val="000000"/>
-          <w:sz w:val="26"/>
-          <w:szCs w:val="26"/>
-        </w:rPr>
-        <w:t>thoại</w:t>
-      </w:r>
-      <w:proofErr w:type="spellEnd"/>
-      <w:r>
-        <w:rPr>
-          <w:rFonts w:ascii="Times New Roman" w:hAnsi="Times New Roman"/>
-          <w:color w:val="000000"/>
-          <w:sz w:val="26"/>
-          <w:szCs w:val="26"/>
-        </w:rPr>
-        <w:t xml:space="preserve"> di </w:t>
-      </w:r>
-      <w:proofErr w:type="spellStart"/>
-      <w:r>
-        <w:rPr>
-          <w:rFonts w:ascii="Times New Roman" w:hAnsi="Times New Roman"/>
-          <w:color w:val="000000"/>
-          <w:sz w:val="26"/>
-          <w:szCs w:val="26"/>
-        </w:rPr>
-        <w:t>động</w:t>
-      </w:r>
-      <w:proofErr w:type="spellEnd"/>
-      <w:r>
-        <w:rPr>
-          <w:rFonts w:ascii="Times New Roman" w:hAnsi="Times New Roman"/>
-          <w:color w:val="000000"/>
-          <w:sz w:val="26"/>
-          <w:szCs w:val="26"/>
-        </w:rPr>
-        <w:t xml:space="preserve"> </w:t>
-      </w:r>
-      <w:proofErr w:type="spellStart"/>
-      <w:r>
-        <w:rPr>
-          <w:rFonts w:ascii="Times New Roman" w:hAnsi="Times New Roman"/>
-          <w:color w:val="000000"/>
-          <w:sz w:val="26"/>
-          <w:szCs w:val="26"/>
-        </w:rPr>
-        <w:t>để</w:t>
-      </w:r>
-      <w:proofErr w:type="spellEnd"/>
-      <w:r>
-        <w:rPr>
-          <w:rFonts w:ascii="Times New Roman" w:hAnsi="Times New Roman"/>
-          <w:color w:val="000000"/>
-          <w:sz w:val="26"/>
-          <w:szCs w:val="26"/>
-        </w:rPr>
-        <w:t xml:space="preserve"> </w:t>
-      </w:r>
-      <w:proofErr w:type="spellStart"/>
-      <w:r>
-        <w:rPr>
-          <w:rFonts w:ascii="Times New Roman" w:hAnsi="Times New Roman"/>
-          <w:color w:val="000000"/>
-          <w:sz w:val="26"/>
-          <w:szCs w:val="26"/>
-        </w:rPr>
-        <w:t>Đội</w:t>
-      </w:r>
-      <w:proofErr w:type="spellEnd"/>
-      <w:r>
-        <w:rPr>
-          <w:rFonts w:ascii="Times New Roman" w:hAnsi="Times New Roman"/>
-          <w:color w:val="000000"/>
-          <w:sz w:val="26"/>
-          <w:szCs w:val="26"/>
-        </w:rPr>
-        <w:t xml:space="preserve"> </w:t>
-      </w:r>
-      <w:proofErr w:type="spellStart"/>
-      <w:r>
-        <w:rPr>
-          <w:rFonts w:ascii="Times New Roman" w:hAnsi="Times New Roman"/>
-          <w:color w:val="000000"/>
-          <w:sz w:val="26"/>
-          <w:szCs w:val="26"/>
-        </w:rPr>
-        <w:t>quản</w:t>
-      </w:r>
-      <w:proofErr w:type="spellEnd"/>
-      <w:r>
-        <w:rPr>
-          <w:rFonts w:ascii="Times New Roman" w:hAnsi="Times New Roman"/>
-          <w:color w:val="000000"/>
-          <w:sz w:val="26"/>
-          <w:szCs w:val="26"/>
-        </w:rPr>
-        <w:t xml:space="preserve"> </w:t>
-      </w:r>
-      <w:proofErr w:type="spellStart"/>
-      <w:r>
-        <w:rPr>
-          <w:rFonts w:ascii="Times New Roman" w:hAnsi="Times New Roman"/>
-          <w:color w:val="000000"/>
-          <w:sz w:val="26"/>
-          <w:szCs w:val="26"/>
-        </w:rPr>
-        <w:t>lý</w:t>
-      </w:r>
-      <w:proofErr w:type="spellEnd"/>
-      <w:r>
-        <w:rPr>
-          <w:rFonts w:ascii="Times New Roman" w:hAnsi="Times New Roman"/>
-          <w:color w:val="000000"/>
-          <w:sz w:val="26"/>
-          <w:szCs w:val="26"/>
-        </w:rPr>
-        <w:t xml:space="preserve"> </w:t>
-      </w:r>
-      <w:proofErr w:type="spellStart"/>
-      <w:r>
-        <w:rPr>
-          <w:rFonts w:ascii="Times New Roman" w:hAnsi="Times New Roman"/>
-          <w:color w:val="000000"/>
-          <w:sz w:val="26"/>
-          <w:szCs w:val="26"/>
-        </w:rPr>
-        <w:t>điện</w:t>
-      </w:r>
-      <w:proofErr w:type="spellEnd"/>
-      <w:r>
-        <w:rPr>
-          <w:rFonts w:ascii="Times New Roman" w:hAnsi="Times New Roman"/>
-          <w:color w:val="000000"/>
-          <w:sz w:val="26"/>
-          <w:szCs w:val="26"/>
-        </w:rPr>
-        <w:t xml:space="preserve"> Xuân </w:t>
-      </w:r>
-      <w:proofErr w:type="spellStart"/>
-      <w:r>
-        <w:rPr>
-          <w:rFonts w:ascii="Times New Roman" w:hAnsi="Times New Roman"/>
-          <w:color w:val="000000"/>
-          <w:sz w:val="26"/>
-          <w:szCs w:val="26"/>
-        </w:rPr>
-        <w:t>Lộc</w:t>
-      </w:r>
-      <w:proofErr w:type="spellEnd"/>
-      <w:r>
-        <w:rPr>
-          <w:rFonts w:ascii="Times New Roman" w:hAnsi="Times New Roman"/>
-          <w:color w:val="000000"/>
-          <w:sz w:val="26"/>
-          <w:szCs w:val="26"/>
-        </w:rPr>
-        <w:t xml:space="preserve"> </w:t>
-      </w:r>
-      <w:proofErr w:type="spellStart"/>
-      <w:r>
-        <w:rPr>
-          <w:rFonts w:ascii="Times New Roman" w:hAnsi="Times New Roman"/>
-          <w:color w:val="000000"/>
-          <w:sz w:val="26"/>
-          <w:szCs w:val="26"/>
-        </w:rPr>
-        <w:t>hỗ</w:t>
-      </w:r>
-      <w:proofErr w:type="spellEnd"/>
-      <w:r>
-        <w:rPr>
-          <w:rFonts w:ascii="Times New Roman" w:hAnsi="Times New Roman"/>
-          <w:color w:val="000000"/>
-          <w:sz w:val="26"/>
-          <w:szCs w:val="26"/>
-        </w:rPr>
-        <w:t xml:space="preserve"> </w:t>
-      </w:r>
-      <w:proofErr w:type="spellStart"/>
-      <w:r>
-        <w:rPr>
-          <w:rFonts w:ascii="Times New Roman" w:hAnsi="Times New Roman"/>
-          <w:color w:val="000000"/>
-          <w:sz w:val="26"/>
-          <w:szCs w:val="26"/>
-        </w:rPr>
-        <w:t>trợ</w:t>
-      </w:r>
-      <w:proofErr w:type="spellEnd"/>
-      <w:r>
-        <w:rPr>
-          <w:rFonts w:ascii="Times New Roman" w:hAnsi="Times New Roman"/>
-          <w:color w:val="000000"/>
-          <w:sz w:val="26"/>
-          <w:szCs w:val="26"/>
-        </w:rPr>
-        <w:t xml:space="preserve"> </w:t>
-      </w:r>
-      <w:proofErr w:type="spellStart"/>
-      <w:r>
-        <w:rPr>
-          <w:rFonts w:ascii="Times New Roman" w:hAnsi="Times New Roman"/>
-          <w:color w:val="000000"/>
-          <w:sz w:val="26"/>
-          <w:szCs w:val="26"/>
-        </w:rPr>
-        <w:t>thực</w:t>
-      </w:r>
-      <w:proofErr w:type="spellEnd"/>
-      <w:r>
-        <w:rPr>
-          <w:rFonts w:ascii="Times New Roman" w:hAnsi="Times New Roman"/>
-          <w:color w:val="000000"/>
-          <w:sz w:val="26"/>
-          <w:szCs w:val="26"/>
-        </w:rPr>
-        <w:t xml:space="preserve"> </w:t>
-      </w:r>
-      <w:proofErr w:type="spellStart"/>
-      <w:r>
-        <w:rPr>
-          <w:rFonts w:ascii="Times New Roman" w:hAnsi="Times New Roman"/>
-          <w:color w:val="000000"/>
-          <w:sz w:val="26"/>
-          <w:szCs w:val="26"/>
-        </w:rPr>
-        <w:t>hiện</w:t>
-      </w:r>
-      <w:proofErr w:type="spellEnd"/>
-      <w:r>
-        <w:rPr>
-          <w:rFonts w:ascii="Times New Roman" w:hAnsi="Times New Roman"/>
-          <w:color w:val="000000"/>
-          <w:sz w:val="26"/>
-          <w:szCs w:val="26"/>
-        </w:rPr>
-        <w:t xml:space="preserve"> </w:t>
-      </w:r>
-      <w:proofErr w:type="spellStart"/>
-      <w:r>
-        <w:rPr>
-          <w:rFonts w:ascii="Times New Roman" w:hAnsi="Times New Roman"/>
-          <w:color w:val="000000"/>
-          <w:sz w:val="26"/>
-          <w:szCs w:val="26"/>
-        </w:rPr>
-        <w:t>ký</w:t>
-      </w:r>
-      <w:proofErr w:type="spellEnd"/>
-      <w:r>
-        <w:rPr>
-          <w:rFonts w:ascii="Times New Roman" w:hAnsi="Times New Roman"/>
-          <w:color w:val="000000"/>
-          <w:sz w:val="26"/>
-          <w:szCs w:val="26"/>
-        </w:rPr>
-        <w:t xml:space="preserve"> </w:t>
-      </w:r>
-      <w:proofErr w:type="spellStart"/>
-      <w:r>
-        <w:rPr>
-          <w:rFonts w:ascii="Times New Roman" w:hAnsi="Times New Roman"/>
-          <w:color w:val="000000"/>
-          <w:sz w:val="26"/>
-          <w:szCs w:val="26"/>
-        </w:rPr>
-        <w:t>hợp</w:t>
-      </w:r>
-      <w:proofErr w:type="spellEnd"/>
-      <w:r>
-        <w:rPr>
-          <w:rFonts w:ascii="Times New Roman" w:hAnsi="Times New Roman"/>
-          <w:color w:val="000000"/>
-          <w:sz w:val="26"/>
-          <w:szCs w:val="26"/>
-        </w:rPr>
-        <w:t xml:space="preserve"> </w:t>
-      </w:r>
-      <w:proofErr w:type="spellStart"/>
-      <w:r>
-        <w:rPr>
-          <w:rFonts w:ascii="Times New Roman" w:hAnsi="Times New Roman"/>
-          <w:color w:val="000000"/>
-          <w:sz w:val="26"/>
-          <w:szCs w:val="26"/>
-        </w:rPr>
-        <w:t>đồng</w:t>
-      </w:r>
-      <w:proofErr w:type="spellEnd"/>
-      <w:r>
-        <w:rPr>
-          <w:rFonts w:ascii="Times New Roman" w:hAnsi="Times New Roman"/>
-          <w:color w:val="000000"/>
-          <w:sz w:val="26"/>
-          <w:szCs w:val="26"/>
-        </w:rPr>
-        <w:t xml:space="preserve"> </w:t>
-      </w:r>
-      <w:proofErr w:type="spellStart"/>
-      <w:r>
-        <w:rPr>
-          <w:rFonts w:ascii="Times New Roman" w:hAnsi="Times New Roman"/>
-          <w:color w:val="000000"/>
-          <w:sz w:val="26"/>
-          <w:szCs w:val="26"/>
-        </w:rPr>
-        <w:t>điện</w:t>
-      </w:r>
-      <w:proofErr w:type="spellEnd"/>
-      <w:r>
-        <w:rPr>
-          <w:rFonts w:ascii="Times New Roman" w:hAnsi="Times New Roman"/>
-          <w:color w:val="000000"/>
-          <w:sz w:val="26"/>
-          <w:szCs w:val="26"/>
-        </w:rPr>
-        <w:t xml:space="preserve"> </w:t>
-      </w:r>
-      <w:proofErr w:type="spellStart"/>
-      <w:r>
-        <w:rPr>
-          <w:rFonts w:ascii="Times New Roman" w:hAnsi="Times New Roman"/>
-          <w:color w:val="000000"/>
-          <w:sz w:val="26"/>
-          <w:szCs w:val="26"/>
-        </w:rPr>
-        <w:t>tử</w:t>
-      </w:r>
-      <w:proofErr w:type="spellEnd"/>
-      <w:r>
-        <w:rPr>
-          <w:rFonts w:ascii="Times New Roman" w:hAnsi="Times New Roman"/>
-          <w:color w:val="000000"/>
-          <w:sz w:val="26"/>
-          <w:szCs w:val="26"/>
+        <w:t>Quý khách hàng vui lòng mang theo điện thoại di động để</w:t>
+      </w:r>
+      <w:r>
+        <w:rPr>
+          <w:rFonts w:ascii="Times New Roman" w:hAnsi="Times New Roman"/>
+          <w:color w:val="000000"/>
+          <w:sz w:val="26"/>
+          <w:szCs w:val="26"/>
+          <w:lang w:val="vi-VN"/>
+        </w:rPr>
+        <w:t xml:space="preserve"> Đội quản lý điện Xuân Lộc hỗ trợ</w:t>
+      </w:r>
+      <w:r>
+        <w:rPr>
+          <w:rFonts w:ascii="Times New Roman" w:hAnsi="Times New Roman"/>
+          <w:color w:val="000000"/>
+          <w:sz w:val="26"/>
+          <w:szCs w:val="26"/>
+          <w:lang w:val="vi-VN"/>
+        </w:rPr>
+        <w:t xml:space="preserve"> thực hiện ký hợp đồng điện tử</w:t>
+      </w:r>
+      <w:r>
+        <w:rPr>
+          <w:rFonts w:ascii="Times New Roman" w:hAnsi="Times New Roman"/>
+          <w:color w:val="000000"/>
+          <w:sz w:val="26"/>
+          <w:szCs w:val="26"/>
+          <w:lang w:val="vi-VN"/>
         </w:rPr>
         <w:t>.</w:t>
       </w:r>
@@ -2400,7 +1953,47 @@
           <w:szCs w:val="26"/>
           <w:lang w:val="vi-VN"/>
         </w:rPr>
-        <w:t xml:space="preserve"> gặp Ngọc Ân nhân viên dự thảo HĐ.</w:t>
+        <w:t xml:space="preserve"> gặp Ngọc Ân</w:t>
+      </w:r>
+      <w:r>
+        <w:rPr>
+          <w:rFonts w:ascii="Times New Roman" w:hAnsi="Times New Roman"/>
+          <w:color w:val="000000"/>
+          <w:sz w:val="26"/>
+          <w:szCs w:val="26"/>
+          <w:lang w:val="vi-VN"/>
+        </w:rPr>
+        <w:t xml:space="preserve"> </w:t>
+      </w:r>
+      <w:r>
+        <w:rPr>
+          <w:rFonts w:ascii="Times New Roman" w:hAnsi="Times New Roman"/>
+          <w:color w:val="000000"/>
+          <w:sz w:val="26"/>
+          <w:szCs w:val="26"/>
+          <w:lang w:val="vi-VN"/>
+        </w:rPr>
+        <w:t>–</w:t>
+      </w:r>
+      <w:r>
+        <w:rPr>
+          <w:rFonts w:ascii="Times New Roman" w:hAnsi="Times New Roman"/>
+          <w:color w:val="000000"/>
+          <w:sz w:val="26"/>
+          <w:szCs w:val="26"/>
+          <w:lang w:val="vi-VN"/>
+        </w:rPr>
+        <w:t xml:space="preserve"> 0963.50.60.70 gặp Duy Mãn </w:t>
+      </w:r>
+      <w:r>
+        <w:rPr>
+          <w:rFonts w:ascii="Times New Roman" w:hAnsi="Times New Roman"/>
+          <w:color w:val="000000"/>
+          <w:sz w:val="26"/>
+          <w:szCs w:val="26"/>
+          <w:lang w:val="vi-VN"/>
+        </w:rPr>
+        <w:t>để được hỗ trợ.</w:t>
       </w:r>
     </w:p>
     <w:p>

--- a/templates/CMIS/GM-KyLaiHD.docx
+++ b/templates/CMIS/GM-KyLaiHD.docx
@@ -412,7 +412,7 @@
                 <w:szCs w:val="26"/>
                 <w:lang w:val="vi-VN"/>
               </w:rPr>
-              <w:t>12</w:t>
+              <w:t>24</w:t>
             </w:r>
             <w:r>
               <w:rPr>
@@ -1983,7 +1983,64 @@
           <w:szCs w:val="26"/>
           <w:lang w:val="vi-VN"/>
         </w:rPr>
-        <w:t xml:space="preserve"> 0963.50.60.70 gặp Duy Mãn </w:t>
+        <w:t xml:space="preserve"> 0963.</w:t>
+      </w:r>
+      <w:r>
+        <w:rPr>
+          <w:rFonts w:ascii="Times New Roman" w:hAnsi="Times New Roman"/>
+          <w:color w:val="000000"/>
+          <w:sz w:val="26"/>
+          <w:szCs w:val="26"/>
+        </w:rPr>
+        <w:t>40</w:t>
+      </w:r>
+      <w:r>
+        <w:rPr>
+          <w:rFonts w:ascii="Times New Roman" w:hAnsi="Times New Roman"/>
+          <w:color w:val="000000"/>
+          <w:sz w:val="26"/>
+          <w:szCs w:val="26"/>
+          <w:lang w:val="vi-VN"/>
+        </w:rPr>
+        <w:t>.</w:t>
+      </w:r>
+      <w:r>
+        <w:rPr>
+          <w:rFonts w:ascii="Times New Roman" w:hAnsi="Times New Roman"/>
+          <w:color w:val="000000"/>
+          <w:sz w:val="26"/>
+          <w:szCs w:val="26"/>
+        </w:rPr>
+        <w:t>5</w:t>
+      </w:r>
+      <w:r>
+        <w:rPr>
+          <w:rFonts w:ascii="Times New Roman" w:hAnsi="Times New Roman"/>
+          <w:color w:val="000000"/>
+          <w:sz w:val="26"/>
+          <w:szCs w:val="26"/>
+          <w:lang w:val="vi-VN"/>
+        </w:rPr>
+        <w:t>0.</w:t>
+      </w:r>
+      <w:r>
+        <w:rPr>
+          <w:rFonts w:ascii="Times New Roman" w:hAnsi="Times New Roman"/>
+          <w:color w:val="000000"/>
+          <w:sz w:val="26"/>
+          <w:szCs w:val="26"/>
+        </w:rPr>
+        <w:t>6</w:t>
+      </w:r>
+      <w:r>
+        <w:rPr>
+          <w:rFonts w:ascii="Times New Roman" w:hAnsi="Times New Roman"/>
+          <w:color w:val="000000"/>
+          <w:sz w:val="26"/>
+          <w:szCs w:val="26"/>
+          <w:lang w:val="vi-VN"/>
+        </w:rPr>
+        <w:t xml:space="preserve">0 gặp Duy Mãn </w:t>
       </w:r>
       <w:r>
         <w:rPr>
